--- a/Task 1 - App summary.docx
+++ b/Task 1 - App summary.docx
@@ -17,15 +17,321 @@
     </w:p>
     <w:p>
       <w:r>
-        <w:t xml:space="preserve">This project delivers a Django-based web application built using Python 3, aimed at tracking and managing software bugs in a team setting. Developed with an agile mindset, it incorporates secure authentication, dynamic UI </w:t>
-      </w:r>
+        <w:t xml:space="preserve">This </w:t>
+      </w:r>
+      <w:r>
+        <w:t xml:space="preserve">Django-based web application </w:t>
+      </w:r>
+      <w:r>
+        <w:t xml:space="preserve">is </w:t>
+      </w:r>
+      <w:r>
+        <w:t>built using</w:t>
+      </w:r>
+      <w:r>
+        <w:t xml:space="preserve"> Django</w:t>
+      </w:r>
+      <w:r>
+        <w:t>,</w:t>
+      </w:r>
+      <w:r>
+        <w:t xml:space="preserve"> with the purpose of logging and managing bugs for a software development team,</w:t>
+      </w:r>
+      <w:r>
+        <w:t xml:space="preserve"> </w:t>
+      </w:r>
+      <w:r>
+        <w:t>d</w:t>
+      </w:r>
+      <w:r>
+        <w:t>eveloped with</w:t>
+      </w:r>
+      <w:r>
+        <w:t xml:space="preserve"> an agile workflow.</w:t>
+      </w:r>
+      <w:r>
+        <w:t xml:space="preserve"> </w:t>
+      </w:r>
+    </w:p>
+    <w:p>
+      <w:pPr>
+        <w:pStyle w:val="Body"/>
+      </w:pPr>
+    </w:p>
+    <w:p>
+      <w:pPr>
+        <w:pStyle w:val="Heading2"/>
+      </w:pPr>
+      <w:r>
+        <w:t>Problem Statement &amp; Scope</w:t>
+      </w:r>
+    </w:p>
+    <w:p>
+      <w:pPr>
+        <w:pStyle w:val="Body"/>
+      </w:pPr>
+    </w:p>
+    <w:p>
+      <w:r>
+        <w:t xml:space="preserve">Software </w:t>
+      </w:r>
+      <w:r>
+        <w:t xml:space="preserve">development teams need </w:t>
+      </w:r>
+      <w:r>
+        <w:t>to track and manage application bugs</w:t>
+      </w:r>
+      <w:r>
+        <w:t xml:space="preserve"> on a simple lightweight platform, which</w:t>
+      </w:r>
+      <w:r>
+        <w:t xml:space="preserve"> </w:t>
+      </w:r>
+      <w:r>
+        <w:t>t</w:t>
+      </w:r>
+      <w:r>
+        <w:t xml:space="preserve">his application </w:t>
+      </w:r>
+      <w:r>
+        <w:t xml:space="preserve">resolves </w:t>
+      </w:r>
+      <w:r>
+        <w:t xml:space="preserve">by offering a simplified internal system. It supports the needs of developers, analysts, designers, and managers within an </w:t>
+      </w:r>
+      <w:r>
+        <w:t>organization by providing the functionality to</w:t>
+      </w:r>
+      <w:r>
+        <w:t xml:space="preserve"> report, assignment</w:t>
+      </w:r>
+      <w:r>
+        <w:t xml:space="preserve"> </w:t>
+      </w:r>
+      <w:r>
+        <w:t>and</w:t>
+      </w:r>
+      <w:r>
+        <w:t xml:space="preserve"> complete software application bugs</w:t>
+      </w:r>
+      <w:r>
+        <w:t>.</w:t>
+      </w:r>
+    </w:p>
+    <w:p/>
+    <w:p>
+      <w:r>
+        <w:t>The scope includes</w:t>
+      </w:r>
+      <w:r>
+        <w:t xml:space="preserve"> s</w:t>
+      </w:r>
+      <w:r>
+        <w:t>ecure user registration, login, and logout.</w:t>
+      </w:r>
+      <w:r>
+        <w:t xml:space="preserve"> </w:t>
+      </w:r>
+      <w:r>
+        <w:t>Bug creation, editing, completion, and closure workflows.</w:t>
+      </w:r>
+      <w:r>
+        <w:t xml:space="preserve"> </w:t>
+      </w:r>
+      <w:r>
+        <w:t>Role-based access to restrict certain features.</w:t>
+      </w:r>
+      <w:r>
+        <w:t xml:space="preserve"> </w:t>
+      </w:r>
+      <w:r>
+        <w:t>Dashboard views filtered b</w:t>
+      </w:r>
+      <w:r>
+        <w:t xml:space="preserve">y </w:t>
+      </w:r>
+      <w:r>
+        <w:t>date.</w:t>
+      </w:r>
+    </w:p>
+    <w:p>
+      <w:pPr>
+        <w:pStyle w:val="Body"/>
+      </w:pPr>
+    </w:p>
+    <w:p>
+      <w:pPr>
+        <w:pStyle w:val="Heading2"/>
+      </w:pPr>
+      <w:r>
+        <w:rPr>
+          <w:lang w:val="de-DE"/>
+        </w:rPr>
+        <w:t>System Design</w:t>
+      </w:r>
+    </w:p>
+    <w:p>
+      <w:pPr>
+        <w:pStyle w:val="Body"/>
+      </w:pPr>
+    </w:p>
+    <w:p>
+      <w:r>
+        <w:t>The project uses Django</w:t>
+      </w:r>
+      <w:r>
+        <w:rPr>
+          <w:rtl/>
+        </w:rPr>
+        <w:t>’</w:t>
+      </w:r>
+      <w:r>
+        <w:t xml:space="preserve">s ORM </w:t>
+      </w:r>
+      <w:r>
+        <w:t xml:space="preserve">for all </w:t>
+      </w:r>
+      <w:proofErr w:type="gramStart"/>
+      <w:r>
+        <w:t>functionality</w:t>
+      </w:r>
+      <w:proofErr w:type="gramEnd"/>
+      <w:r>
+        <w:t xml:space="preserve">. The application </w:t>
+      </w:r>
+      <w:r>
+        <w:t xml:space="preserve">uses </w:t>
+      </w:r>
+      <w:r>
+        <w:t>two primary models:</w:t>
+      </w:r>
+    </w:p>
+    <w:p/>
+    <w:p>
       <w:proofErr w:type="spellStart"/>
       <w:r>
+        <w:t>CustomUser</w:t>
+      </w:r>
+      <w:proofErr w:type="spellEnd"/>
+      <w:r>
+        <w:t>: Inherits from Django</w:t>
+      </w:r>
+      <w:r>
+        <w:rPr>
+          <w:rtl/>
+        </w:rPr>
+        <w:t>’</w:t>
+      </w:r>
+      <w:r>
+        <w:t xml:space="preserve">s </w:t>
+      </w:r>
+      <w:proofErr w:type="spellStart"/>
+      <w:r>
+        <w:t>AbstractUser</w:t>
+      </w:r>
+      <w:proofErr w:type="spellEnd"/>
+      <w:r>
+        <w:t xml:space="preserve"> and includes additional fields such as </w:t>
+      </w:r>
+      <w:proofErr w:type="spellStart"/>
+      <w:r>
+        <w:t>user_role</w:t>
+      </w:r>
+      <w:proofErr w:type="spellEnd"/>
+      <w:r>
+        <w:t xml:space="preserve">, </w:t>
+      </w:r>
+      <w:proofErr w:type="spellStart"/>
+      <w:r>
+        <w:t>team_name</w:t>
+      </w:r>
+      <w:proofErr w:type="spellEnd"/>
+      <w:r>
+        <w:t xml:space="preserve">, and </w:t>
+      </w:r>
+      <w:proofErr w:type="spellStart"/>
+      <w:r>
+        <w:t>num_bugs_assigned</w:t>
+      </w:r>
+      <w:proofErr w:type="spellEnd"/>
+      <w:r>
+        <w:t>.</w:t>
+      </w:r>
+    </w:p>
+    <w:p/>
+    <w:p>
+      <w:r>
+        <w:t xml:space="preserve">Bug: </w:t>
+      </w:r>
+      <w:r>
+        <w:t xml:space="preserve">Collects </w:t>
+      </w:r>
+      <w:r>
+        <w:t>bug details</w:t>
+      </w:r>
+      <w:r>
+        <w:t xml:space="preserve"> including </w:t>
+      </w:r>
+      <w:r>
+        <w:t xml:space="preserve">the </w:t>
+      </w:r>
+      <w:r>
+        <w:t xml:space="preserve">title, description, expected vs actual </w:t>
+      </w:r>
+      <w:proofErr w:type="spellStart"/>
+      <w:r>
         <w:t>behaviour</w:t>
       </w:r>
       <w:proofErr w:type="spellEnd"/>
       <w:r>
-        <w:t>, and an extensible data model suitable for use within software development teams of various disciplines.</w:t>
+        <w:t>, assigned user, complexity, severity,</w:t>
+      </w:r>
+      <w:r>
+        <w:t xml:space="preserve"> affected application</w:t>
+      </w:r>
+      <w:r>
+        <w:t xml:space="preserve"> and status flags.</w:t>
+      </w:r>
+    </w:p>
+    <w:p/>
+    <w:p>
+      <w:r>
+        <w:t xml:space="preserve">A one-to-many relationship exists between </w:t>
+      </w:r>
+      <w:proofErr w:type="spellStart"/>
+      <w:r>
+        <w:t>CustomUser</w:t>
+      </w:r>
+      <w:proofErr w:type="spellEnd"/>
+      <w:r>
+        <w:t xml:space="preserve"> and Bug</w:t>
+      </w:r>
+      <w:r>
+        <w:t>.</w:t>
+      </w:r>
+      <w:r>
+        <w:t xml:space="preserve"> </w:t>
+      </w:r>
+      <w:r>
+        <w:t>E</w:t>
+      </w:r>
+      <w:r>
+        <w:t xml:space="preserve">ach user </w:t>
+      </w:r>
+      <w:r>
+        <w:t>can</w:t>
+      </w:r>
+      <w:r>
+        <w:t xml:space="preserve"> be responsible for multiple bugs. A supporting ERD </w:t>
+      </w:r>
+      <w:r>
+        <w:t>diagram</w:t>
+      </w:r>
+      <w:r>
+        <w:t xml:space="preserve"> shows this</w:t>
+      </w:r>
+      <w:r>
+        <w:t>.</w:t>
       </w:r>
     </w:p>
     <w:p>
@@ -38,7 +344,7 @@
         <w:pStyle w:val="Heading2"/>
       </w:pPr>
       <w:r>
-        <w:t>Problem Statement &amp; Scope</w:t>
+        <w:t>Authentication, Access Control &amp; Views</w:t>
       </w:r>
     </w:p>
     <w:p>
@@ -48,249 +354,142 @@
     </w:p>
     <w:p>
       <w:r>
-        <w:t xml:space="preserve">Software teams frequently need lightweight tools to track and manage application bugs without the overhead of complex external platforms. This application addresses that gap by offering a simplified, internal bug tracking system. It supports the needs of developers, analysts, designers, and managers within an </w:t>
+        <w:t>The application</w:t>
+      </w:r>
+      <w:r>
+        <w:t xml:space="preserve"> uses</w:t>
+      </w:r>
+      <w:r>
+        <w:t xml:space="preserve"> Django</w:t>
+      </w:r>
+      <w:r>
+        <w:rPr>
+          <w:rtl/>
+        </w:rPr>
+        <w:t>’</w:t>
+      </w:r>
+      <w:r>
+        <w:t xml:space="preserve">s authentication </w:t>
+      </w:r>
+      <w:r>
+        <w:t xml:space="preserve">which </w:t>
+      </w:r>
+      <w:r>
+        <w:t xml:space="preserve">is </w:t>
+      </w:r>
+      <w:r>
+        <w:t xml:space="preserve">configured </w:t>
+      </w:r>
+      <w:r>
+        <w:t xml:space="preserve">further </w:t>
+      </w:r>
+      <w:r>
+        <w:t xml:space="preserve">using </w:t>
+      </w:r>
+      <w:r>
+        <w:t xml:space="preserve">custom views and forms. </w:t>
+      </w:r>
+      <w:r>
+        <w:t xml:space="preserve">Token </w:t>
+      </w:r>
+      <w:r>
+        <w:t xml:space="preserve">verification </w:t>
+      </w:r>
+      <w:r>
+        <w:t xml:space="preserve">for signup and sessions </w:t>
+      </w:r>
+      <w:r>
+        <w:t>prevent</w:t>
+      </w:r>
+      <w:r>
+        <w:t>s</w:t>
+      </w:r>
+      <w:r>
+        <w:t xml:space="preserve"> </w:t>
       </w:r>
       <w:proofErr w:type="spellStart"/>
       <w:r>
-        <w:t>organisation</w:t>
+        <w:t>unauthorised</w:t>
       </w:r>
       <w:proofErr w:type="spellEnd"/>
       <w:r>
-        <w:t>, facilitating bug reporting, assignment, and completion tracking.</w:t>
+        <w:t xml:space="preserve"> access. </w:t>
+      </w:r>
+      <w:r>
+        <w:t>U</w:t>
+      </w:r>
+      <w:r>
+        <w:t xml:space="preserve">sers are redirected to the dashboard </w:t>
+      </w:r>
+      <w:r>
+        <w:t xml:space="preserve">after a successful login </w:t>
+      </w:r>
+      <w:r>
+        <w:t>where they can manage their assigned bugs.</w:t>
       </w:r>
     </w:p>
     <w:p/>
     <w:p>
       <w:r>
-        <w:t>The scope includes</w:t>
-      </w:r>
-      <w:r>
-        <w:t xml:space="preserve"> s</w:t>
-      </w:r>
-      <w:r>
-        <w:t>ecure user registration, login, and logout.</w:t>
+        <w:t>To protect sensitive views:</w:t>
+      </w:r>
+    </w:p>
+    <w:p>
+      <w:proofErr w:type="spellStart"/>
+      <w:r>
+        <w:t>LoginRequiredMixin</w:t>
+      </w:r>
+      <w:proofErr w:type="spellEnd"/>
+      <w:r>
+        <w:t xml:space="preserve"> is applied to all bug-related views to ensure session-based access control.</w:t>
+      </w:r>
+    </w:p>
+    <w:p>
+      <w:proofErr w:type="spellStart"/>
+      <w:r>
+        <w:t>SuperUserRequiredMixin</w:t>
+      </w:r>
+      <w:proofErr w:type="spellEnd"/>
+      <w:r>
+        <w:t xml:space="preserve"> (a custom </w:t>
+      </w:r>
+      <w:proofErr w:type="spellStart"/>
+      <w:r>
+        <w:t>mixin</w:t>
+      </w:r>
+      <w:proofErr w:type="spellEnd"/>
+      <w:r>
+        <w:t>) further restricts deletion and</w:t>
+      </w:r>
+      <w:r>
+        <w:t xml:space="preserve"> access to the user list</w:t>
+      </w:r>
+      <w:r>
+        <w:t xml:space="preserve">, even through direct URL </w:t>
+      </w:r>
+      <w:r>
+        <w:t>input</w:t>
+      </w:r>
+      <w:r>
+        <w:t>.</w:t>
+      </w:r>
+    </w:p>
+    <w:p/>
+    <w:p>
+      <w:r>
+        <w:t xml:space="preserve">Navigation </w:t>
+      </w:r>
+      <w:r>
+        <w:t>content</w:t>
       </w:r>
       <w:r>
         <w:t xml:space="preserve"> </w:t>
       </w:r>
       <w:r>
-        <w:t>Bug creation, editing, completion, and closure workflows.</w:t>
-      </w:r>
-      <w:r>
-        <w:t xml:space="preserve"> </w:t>
-      </w:r>
-      <w:r>
-        <w:t>Role-based access to restrict certain features.</w:t>
-      </w:r>
-      <w:r>
-        <w:t xml:space="preserve"> </w:t>
-      </w:r>
-      <w:r>
-        <w:t>Dashboard views filtered by completion status and date.</w:t>
-      </w:r>
-    </w:p>
-    <w:p>
-      <w:pPr>
-        <w:pStyle w:val="Body"/>
-      </w:pPr>
-    </w:p>
-    <w:p>
-      <w:pPr>
-        <w:pStyle w:val="Heading2"/>
-      </w:pPr>
-      <w:r>
-        <w:rPr>
-          <w:lang w:val="de-DE"/>
-        </w:rPr>
-        <w:t>System Design</w:t>
-      </w:r>
-    </w:p>
-    <w:p>
-      <w:pPr>
-        <w:pStyle w:val="Body"/>
-      </w:pPr>
-    </w:p>
-    <w:p>
-      <w:r>
-        <w:t>The project uses Django</w:t>
-      </w:r>
-      <w:r>
-        <w:rPr>
-          <w:rtl/>
-        </w:rPr>
-        <w:t>’</w:t>
-      </w:r>
-      <w:r>
-        <w:t>s ORM for model definitions and CRUD operations. The application revolves around two primary models:</w:t>
-      </w:r>
-    </w:p>
-    <w:p/>
-    <w:p>
-      <w:proofErr w:type="spellStart"/>
-      <w:r>
-        <w:t>CustomUser</w:t>
-      </w:r>
-      <w:proofErr w:type="spellEnd"/>
-      <w:r>
-        <w:t>: Inherits from Django</w:t>
-      </w:r>
-      <w:r>
-        <w:rPr>
-          <w:rtl/>
-        </w:rPr>
-        <w:t>’</w:t>
-      </w:r>
-      <w:r>
-        <w:t xml:space="preserve">s </w:t>
-      </w:r>
-      <w:proofErr w:type="spellStart"/>
-      <w:r>
-        <w:t>AbstractUser</w:t>
-      </w:r>
-      <w:proofErr w:type="spellEnd"/>
-      <w:r>
-        <w:t xml:space="preserve"> and includes additional fields such as </w:t>
-      </w:r>
-      <w:proofErr w:type="spellStart"/>
-      <w:r>
-        <w:t>user_role</w:t>
-      </w:r>
-      <w:proofErr w:type="spellEnd"/>
-      <w:r>
-        <w:t xml:space="preserve">, </w:t>
-      </w:r>
-      <w:proofErr w:type="spellStart"/>
-      <w:r>
-        <w:t>team_name</w:t>
-      </w:r>
-      <w:proofErr w:type="spellEnd"/>
-      <w:r>
-        <w:t xml:space="preserve">, and </w:t>
-      </w:r>
-      <w:proofErr w:type="spellStart"/>
-      <w:r>
-        <w:t>num_bugs_assigned</w:t>
-      </w:r>
-      <w:proofErr w:type="spellEnd"/>
-      <w:r>
-        <w:t>, supporting richer context around each user</w:t>
-      </w:r>
-      <w:r>
-        <w:rPr>
-          <w:rtl/>
-        </w:rPr>
-        <w:t>’</w:t>
-      </w:r>
-      <w:r>
-        <w:t>s responsibilities.</w:t>
-      </w:r>
-    </w:p>
-    <w:p/>
-    <w:p>
-      <w:r>
-        <w:t xml:space="preserve">Bug: Captures key attributes of issues raised including title, description, expected vs actual </w:t>
-      </w:r>
-      <w:proofErr w:type="spellStart"/>
-      <w:r>
-        <w:t>behaviour</w:t>
-      </w:r>
-      <w:proofErr w:type="spellEnd"/>
-      <w:r>
-        <w:t>, assigned user, complexity, severity, and status flags.</w:t>
-      </w:r>
-    </w:p>
-    <w:p/>
-    <w:p>
-      <w:r>
-        <w:t xml:space="preserve">A one-to-many relationship exists between </w:t>
-      </w:r>
-      <w:proofErr w:type="spellStart"/>
-      <w:r>
-        <w:t>CustomUser</w:t>
-      </w:r>
-      <w:proofErr w:type="spellEnd"/>
-      <w:r>
-        <w:t xml:space="preserve"> and Bug, allowing each user to be responsible for multiple bugs. A supporting ERD (provided separately) outlines these entities and their relationships clearly.</w:t>
-      </w:r>
-    </w:p>
-    <w:p>
-      <w:pPr>
-        <w:pStyle w:val="Body"/>
-      </w:pPr>
-    </w:p>
-    <w:p>
-      <w:pPr>
-        <w:pStyle w:val="Heading2"/>
-      </w:pPr>
-      <w:r>
-        <w:t>Authentication, Access Control &amp; Views</w:t>
-      </w:r>
-    </w:p>
-    <w:p>
-      <w:pPr>
-        <w:pStyle w:val="Body"/>
-      </w:pPr>
-    </w:p>
-    <w:p>
-      <w:r>
-        <w:t>The application incorporates Django</w:t>
-      </w:r>
-      <w:r>
-        <w:rPr>
-          <w:rtl/>
-        </w:rPr>
-        <w:t>’</w:t>
-      </w:r>
-      <w:r>
-        <w:t xml:space="preserve">s built-in authentication mechanisms, extended via custom views and forms. Sign-up requires token verification to prevent </w:t>
-      </w:r>
-      <w:proofErr w:type="spellStart"/>
-      <w:r>
-        <w:t>unauthorised</w:t>
-      </w:r>
-      <w:proofErr w:type="spellEnd"/>
-      <w:r>
-        <w:t xml:space="preserve"> access. Once logged in, users are redirected to the dashboard where they can manage their assigned bugs.</w:t>
-      </w:r>
-    </w:p>
-    <w:p/>
-    <w:p>
-      <w:r>
-        <w:t>To protect sensitive views:</w:t>
-      </w:r>
-    </w:p>
-    <w:p>
-      <w:proofErr w:type="spellStart"/>
-      <w:r>
-        <w:t>LoginRequiredMixin</w:t>
-      </w:r>
-      <w:proofErr w:type="spellEnd"/>
-      <w:r>
-        <w:t xml:space="preserve"> is applied to all bug-related views to ensure session-based access control.</w:t>
-      </w:r>
-    </w:p>
-    <w:p>
-      <w:proofErr w:type="spellStart"/>
-      <w:r>
-        <w:t>SuperUserRequiredMixin</w:t>
-      </w:r>
-      <w:proofErr w:type="spellEnd"/>
-      <w:r>
-        <w:t xml:space="preserve"> (a custom </w:t>
-      </w:r>
-      <w:proofErr w:type="spellStart"/>
-      <w:r>
-        <w:t>mixin</w:t>
-      </w:r>
-      <w:proofErr w:type="spellEnd"/>
-      <w:r>
-        <w:t>) further restricts deletion and user management pages, preventing access even through direct URL manipulation.</w:t>
-      </w:r>
-    </w:p>
-    <w:p/>
-    <w:p>
-      <w:r>
-        <w:t xml:space="preserve">Navigation dynamically adjusts based on user role. Superusers are shown additional links such as </w:t>
+        <w:t xml:space="preserve">dynamically changes </w:t>
+      </w:r>
+      <w:r>
+        <w:t xml:space="preserve">based on user role. Superusers are shown additional links such as </w:t>
       </w:r>
       <w:r>
         <w:rPr>
@@ -310,7 +509,19 @@
         <w:t>“</w:t>
       </w:r>
       <w:r>
-        <w:t>Delete Bug”, whereas standard users are restricted to basic CRUD functionality. A non-interactive dropdown item in the navbar displays the user</w:t>
+        <w:t xml:space="preserve">Delete Bug”, whereas </w:t>
+      </w:r>
+      <w:r>
+        <w:t>normal</w:t>
+      </w:r>
+      <w:r>
+        <w:t xml:space="preserve"> users are restricted to basic </w:t>
+      </w:r>
+      <w:r>
+        <w:t>create, read and update</w:t>
+      </w:r>
+      <w:r>
+        <w:t xml:space="preserve"> functionality. A non-interactive dropdown item in the navbar displays the user</w:t>
       </w:r>
       <w:r>
         <w:rPr>
@@ -332,7 +543,6 @@
         <w:pStyle w:val="Heading2"/>
       </w:pPr>
       <w:r>
-        <w:lastRenderedPageBreak/>
         <w:t>Key Functional Features</w:t>
       </w:r>
     </w:p>
@@ -348,7 +558,13 @@
         <w:t>“</w:t>
       </w:r>
       <w:r>
-        <w:t xml:space="preserve">Not started”, </w:t>
+        <w:t>Not started”,</w:t>
+      </w:r>
+      <w:r>
+        <w:t xml:space="preserve"> “In progress”, “Blocked”, “Under Peer Review”,</w:t>
+      </w:r>
+      <w:r>
+        <w:t xml:space="preserve"> </w:t>
       </w:r>
       <w:r>
         <w:rPr>
@@ -371,14 +587,52 @@
         <w:t>Closed without fix”, each with visual cues.</w:t>
       </w:r>
     </w:p>
-    <w:p>
-      <w:r>
-        <w:t>Bootstrap is used to ensure responsive design, mobile-friendliness, and professional UI styling.</w:t>
-      </w:r>
-    </w:p>
-    <w:p>
-      <w:r>
-        <w:t>Crispy Forms enhances the look and layout of user and bug forms, ensuring accessibility and consistency.</w:t>
+    <w:p/>
+    <w:p>
+      <w:r>
+        <w:lastRenderedPageBreak/>
+        <w:t xml:space="preserve">The Bootstrap framework </w:t>
+      </w:r>
+      <w:r>
+        <w:t xml:space="preserve">is used </w:t>
+      </w:r>
+      <w:r>
+        <w:t>for a</w:t>
+      </w:r>
+      <w:r>
+        <w:t xml:space="preserve"> </w:t>
+      </w:r>
+      <w:r>
+        <w:t xml:space="preserve">screen </w:t>
+      </w:r>
+      <w:r>
+        <w:t xml:space="preserve">responsive </w:t>
+      </w:r>
+      <w:r>
+        <w:t>and consistent design</w:t>
+      </w:r>
+      <w:r>
+        <w:t xml:space="preserve"> </w:t>
+      </w:r>
+      <w:proofErr w:type="spellStart"/>
+      <w:r>
+        <w:t>appearence</w:t>
+      </w:r>
+      <w:proofErr w:type="spellEnd"/>
+      <w:r>
+        <w:t>.</w:t>
+      </w:r>
+      <w:r>
+        <w:t xml:space="preserve"> With </w:t>
+      </w:r>
+      <w:r>
+        <w:t xml:space="preserve">Crispy Forms </w:t>
+      </w:r>
+      <w:r>
+        <w:t>form appearance and modification</w:t>
+      </w:r>
+      <w:r>
+        <w:t>.</w:t>
       </w:r>
     </w:p>
     <w:p>
@@ -401,7 +655,19 @@
     </w:p>
     <w:p>
       <w:r>
-        <w:t xml:space="preserve">The application includes extensive automated testing across key functionality such as login access, permissions, and view rendering. Unit tests assert conditions like redirection for </w:t>
+        <w:t xml:space="preserve">The application includes </w:t>
+      </w:r>
+      <w:r>
+        <w:t xml:space="preserve">full </w:t>
+      </w:r>
+      <w:r>
+        <w:t xml:space="preserve">testing </w:t>
+      </w:r>
+      <w:r>
+        <w:t xml:space="preserve">for </w:t>
+      </w:r>
+      <w:r>
+        <w:t xml:space="preserve">login access, permissions and view rendering. Unit tests assert conditions like redirection for </w:t>
       </w:r>
       <w:proofErr w:type="spellStart"/>
       <w:r>
@@ -409,13 +675,31 @@
       </w:r>
       <w:proofErr w:type="spellEnd"/>
       <w:r>
-        <w:t xml:space="preserve"> users, visibility of form elements, and state transitions for bugs.</w:t>
+        <w:t xml:space="preserve"> users, visibility of form elements, </w:t>
+      </w:r>
+      <w:r>
+        <w:t xml:space="preserve">all CRUD functionality </w:t>
+      </w:r>
+      <w:r>
+        <w:t>and stat</w:t>
+      </w:r>
+      <w:r>
+        <w:t xml:space="preserve">us </w:t>
+      </w:r>
+      <w:r>
+        <w:t>transitions for bugs.</w:t>
       </w:r>
     </w:p>
     <w:p/>
     <w:p>
       <w:r>
-        <w:t xml:space="preserve">The codebase is formatted using Black for Python and </w:t>
+        <w:t xml:space="preserve">The codebase is formatted using Black for Python </w:t>
+      </w:r>
+      <w:r>
+        <w:t>which conforms to PEP 8 standards.</w:t>
+      </w:r>
+      <w:r>
+        <w:t xml:space="preserve"> </w:t>
       </w:r>
       <w:proofErr w:type="spellStart"/>
       <w:r>
@@ -423,7 +707,31 @@
       </w:r>
       <w:proofErr w:type="spellEnd"/>
       <w:r>
-        <w:t xml:space="preserve"> for HTML. A pre-commit hook ensures that code formatting standards are enforced before every commit, maintaining code quality and consistency across contributors.</w:t>
+        <w:t xml:space="preserve"> for HTML</w:t>
+      </w:r>
+      <w:r>
+        <w:t xml:space="preserve"> linting</w:t>
+      </w:r>
+      <w:r>
+        <w:t xml:space="preserve">. A pre-commit hook ensures </w:t>
+      </w:r>
+      <w:r>
+        <w:t xml:space="preserve">conformity to these standards before </w:t>
+      </w:r>
+      <w:r>
+        <w:t>every commit</w:t>
+      </w:r>
+      <w:r>
+        <w:t>,</w:t>
+      </w:r>
+      <w:r>
+        <w:t xml:space="preserve"> </w:t>
+      </w:r>
+      <w:r>
+        <w:t xml:space="preserve">to maintain </w:t>
+      </w:r>
+      <w:r>
+        <w:t>code quality and consistency across contributors.</w:t>
       </w:r>
     </w:p>
     <w:p>
@@ -451,7 +759,46 @@
     </w:p>
     <w:p>
       <w:r>
-        <w:t>This bug tracker application combines clean architecture, role-based security, and modern development practices into a functional internal tool. It aligns well with agile development principles and supports scalability through its custom user model and modular design. The application is thoroughly tested, easy to maintain, and user-friendly—ready for adoption in a real-world development environment.</w:t>
+        <w:t>This bug tracker application combines</w:t>
+      </w:r>
+      <w:r>
+        <w:t xml:space="preserve"> class-based Django components</w:t>
+      </w:r>
+      <w:r>
+        <w:t xml:space="preserve">, role-based </w:t>
+      </w:r>
+      <w:r>
+        <w:t>access</w:t>
+      </w:r>
+      <w:r>
+        <w:t xml:space="preserve">, and </w:t>
+      </w:r>
+      <w:r>
+        <w:t xml:space="preserve">agile </w:t>
+      </w:r>
+      <w:r>
+        <w:t xml:space="preserve">development practices into a functional </w:t>
+      </w:r>
+      <w:r>
+        <w:t xml:space="preserve">and intuitive </w:t>
+      </w:r>
+      <w:r>
+        <w:t xml:space="preserve">tool. It </w:t>
+      </w:r>
+      <w:r>
+        <w:t>adheres</w:t>
+      </w:r>
+      <w:r>
+        <w:t xml:space="preserve"> well with agile development principles and supports scalability through its custom user model and </w:t>
+      </w:r>
+      <w:r>
+        <w:t xml:space="preserve">component </w:t>
+      </w:r>
+      <w:r>
+        <w:t>design. The application is thoroughly tested, easy to maintain, and user-friendly</w:t>
+      </w:r>
+      <w:r>
+        <w:t>.</w:t>
       </w:r>
     </w:p>
     <w:p>
@@ -556,7 +903,7 @@
                               <w:rPr>
                                 <w:noProof/>
                               </w:rPr>
-                              <w:t>2</w:t>
+                              <w:t>1</w:t>
                             </w:r>
                             <w:r>
                               <w:fldChar w:fldCharType="end"/>
@@ -620,7 +967,7 @@
                         <w:rPr>
                           <w:noProof/>
                         </w:rPr>
-                        <w:t>2</w:t>
+                        <w:t>1</w:t>
                       </w:r>
                       <w:r>
                         <w:fldChar w:fldCharType="end"/>
@@ -769,7 +1116,7 @@
                               <w:rPr>
                                 <w:noProof/>
                               </w:rPr>
-                              <w:t>1</w:t>
+                              <w:t>2</w:t>
                             </w:r>
                             <w:r>
                               <w:fldChar w:fldCharType="end"/>
@@ -829,7 +1176,7 @@
                         <w:rPr>
                           <w:noProof/>
                         </w:rPr>
-                        <w:t>1</w:t>
+                        <w:t>2</w:t>
                       </w:r>
                       <w:r>
                         <w:fldChar w:fldCharType="end"/>
@@ -1342,6 +1689,9 @@
     <w:p>
       <w:pPr>
         <w:pStyle w:val="Body"/>
+        <w:rPr>
+          <w:noProof/>
+        </w:rPr>
       </w:pPr>
       <w:r>
         <w:rPr>
@@ -1349,7 +1699,7 @@
         </w:rPr>
         <w:lastRenderedPageBreak/>
         <w:drawing>
-          <wp:anchor distT="152400" distB="152400" distL="152400" distR="152400" simplePos="0" relativeHeight="251660288" behindDoc="0" locked="0" layoutInCell="1" allowOverlap="1" wp14:anchorId="543D4947" wp14:editId="0B275597">
+          <wp:anchor distT="152400" distB="152400" distL="152400" distR="152400" simplePos="0" relativeHeight="251660288" behindDoc="0" locked="0" layoutInCell="1" allowOverlap="1" wp14:anchorId="543D4947" wp14:editId="5ED19508">
             <wp:simplePos x="0" y="0"/>
             <wp:positionH relativeFrom="margin">
               <wp:posOffset>-46355</wp:posOffset>
@@ -1757,9 +2107,381 @@
         </mc:AlternateContent>
       </w:r>
     </w:p>
+    <w:p>
+      <w:pPr>
+        <w:rPr>
+          <w:lang w:eastAsia="en-GB"/>
+        </w:rPr>
+      </w:pPr>
+    </w:p>
+    <w:p>
+      <w:pPr>
+        <w:rPr>
+          <w:lang w:eastAsia="en-GB"/>
+        </w:rPr>
+      </w:pPr>
+    </w:p>
+    <w:p>
+      <w:pPr>
+        <w:rPr>
+          <w:lang w:eastAsia="en-GB"/>
+        </w:rPr>
+      </w:pPr>
+    </w:p>
+    <w:p>
+      <w:pPr>
+        <w:rPr>
+          <w:lang w:eastAsia="en-GB"/>
+        </w:rPr>
+      </w:pPr>
+    </w:p>
+    <w:p>
+      <w:pPr>
+        <w:rPr>
+          <w:lang w:eastAsia="en-GB"/>
+        </w:rPr>
+      </w:pPr>
+    </w:p>
+    <w:p>
+      <w:pPr>
+        <w:rPr>
+          <w:lang w:eastAsia="en-GB"/>
+        </w:rPr>
+      </w:pPr>
+    </w:p>
+    <w:p>
+      <w:pPr>
+        <w:rPr>
+          <w:lang w:eastAsia="en-GB"/>
+        </w:rPr>
+      </w:pPr>
+    </w:p>
+    <w:p>
+      <w:pPr>
+        <w:rPr>
+          <w:lang w:eastAsia="en-GB"/>
+        </w:rPr>
+      </w:pPr>
+    </w:p>
+    <w:p>
+      <w:pPr>
+        <w:rPr>
+          <w:lang w:eastAsia="en-GB"/>
+        </w:rPr>
+      </w:pPr>
+    </w:p>
+    <w:p>
+      <w:pPr>
+        <w:rPr>
+          <w:lang w:eastAsia="en-GB"/>
+        </w:rPr>
+      </w:pPr>
+    </w:p>
+    <w:p>
+      <w:pPr>
+        <w:rPr>
+          <w:lang w:eastAsia="en-GB"/>
+        </w:rPr>
+      </w:pPr>
+    </w:p>
+    <w:p>
+      <w:pPr>
+        <w:rPr>
+          <w:lang w:eastAsia="en-GB"/>
+        </w:rPr>
+      </w:pPr>
+    </w:p>
+    <w:p>
+      <w:pPr>
+        <w:rPr>
+          <w:lang w:eastAsia="en-GB"/>
+        </w:rPr>
+      </w:pPr>
+    </w:p>
+    <w:p>
+      <w:pPr>
+        <w:rPr>
+          <w:lang w:eastAsia="en-GB"/>
+        </w:rPr>
+      </w:pPr>
+    </w:p>
+    <w:p>
+      <w:pPr>
+        <w:rPr>
+          <w:lang w:eastAsia="en-GB"/>
+        </w:rPr>
+      </w:pPr>
+    </w:p>
+    <w:p>
+      <w:pPr>
+        <w:rPr>
+          <w:lang w:eastAsia="en-GB"/>
+        </w:rPr>
+      </w:pPr>
+    </w:p>
+    <w:p>
+      <w:pPr>
+        <w:rPr>
+          <w:lang w:eastAsia="en-GB"/>
+        </w:rPr>
+      </w:pPr>
+    </w:p>
+    <w:p>
+      <w:pPr>
+        <w:rPr>
+          <w:lang w:eastAsia="en-GB"/>
+        </w:rPr>
+      </w:pPr>
+    </w:p>
+    <w:p>
+      <w:pPr>
+        <w:rPr>
+          <w:lang w:eastAsia="en-GB"/>
+        </w:rPr>
+      </w:pPr>
+    </w:p>
+    <w:p>
+      <w:pPr>
+        <w:rPr>
+          <w:lang w:eastAsia="en-GB"/>
+        </w:rPr>
+      </w:pPr>
+    </w:p>
+    <w:p>
+      <w:pPr>
+        <w:rPr>
+          <w:lang w:eastAsia="en-GB"/>
+        </w:rPr>
+      </w:pPr>
+    </w:p>
+    <w:p>
+      <w:pPr>
+        <w:rPr>
+          <w:lang w:eastAsia="en-GB"/>
+        </w:rPr>
+      </w:pPr>
+    </w:p>
+    <w:p>
+      <w:pPr>
+        <w:rPr>
+          <w:lang w:eastAsia="en-GB"/>
+        </w:rPr>
+      </w:pPr>
+    </w:p>
+    <w:p>
+      <w:pPr>
+        <w:rPr>
+          <w:lang w:eastAsia="en-GB"/>
+        </w:rPr>
+      </w:pPr>
+    </w:p>
+    <w:p>
+      <w:pPr>
+        <w:rPr>
+          <w:lang w:eastAsia="en-GB"/>
+        </w:rPr>
+      </w:pPr>
+    </w:p>
+    <w:p>
+      <w:pPr>
+        <w:rPr>
+          <w:lang w:eastAsia="en-GB"/>
+        </w:rPr>
+      </w:pPr>
+    </w:p>
+    <w:p>
+      <w:pPr>
+        <w:rPr>
+          <w:lang w:eastAsia="en-GB"/>
+        </w:rPr>
+      </w:pPr>
+    </w:p>
+    <w:p>
+      <w:pPr>
+        <w:rPr>
+          <w:lang w:eastAsia="en-GB"/>
+        </w:rPr>
+      </w:pPr>
+    </w:p>
+    <w:p>
+      <w:pPr>
+        <w:rPr>
+          <w:lang w:eastAsia="en-GB"/>
+        </w:rPr>
+      </w:pPr>
+    </w:p>
+    <w:p>
+      <w:pPr>
+        <w:rPr>
+          <w:lang w:eastAsia="en-GB"/>
+        </w:rPr>
+      </w:pPr>
+    </w:p>
+    <w:p>
+      <w:pPr>
+        <w:rPr>
+          <w:lang w:eastAsia="en-GB"/>
+        </w:rPr>
+      </w:pPr>
+    </w:p>
+    <w:p>
+      <w:pPr>
+        <w:rPr>
+          <w:lang w:eastAsia="en-GB"/>
+        </w:rPr>
+      </w:pPr>
+    </w:p>
+    <w:p>
+      <w:pPr>
+        <w:rPr>
+          <w:lang w:eastAsia="en-GB"/>
+        </w:rPr>
+      </w:pPr>
+    </w:p>
+    <w:p>
+      <w:pPr>
+        <w:rPr>
+          <w:lang w:eastAsia="en-GB"/>
+        </w:rPr>
+      </w:pPr>
+    </w:p>
+    <w:p>
+      <w:pPr>
+        <w:rPr>
+          <w:rFonts w:ascii="Helvetica Neue" w:hAnsi="Helvetica Neue" w:cs="Arial Unicode MS"/>
+          <w:noProof/>
+          <w:color w:val="000000"/>
+          <w:sz w:val="22"/>
+          <w:szCs w:val="22"/>
+          <w:lang w:eastAsia="en-GB"/>
+          <w14:textOutline w14:w="0" w14:cap="flat" w14:cmpd="sng" w14:algn="ctr">
+            <w14:noFill/>
+            <w14:prstDash w14:val="solid"/>
+            <w14:bevel/>
+          </w14:textOutline>
+        </w:rPr>
+      </w:pPr>
+    </w:p>
+    <w:p>
+      <w:pPr>
+        <w:tabs>
+          <w:tab w:val="left" w:pos="1174"/>
+        </w:tabs>
+        <w:rPr>
+          <w:lang w:eastAsia="en-GB"/>
+        </w:rPr>
+      </w:pPr>
+      <w:r>
+        <w:rPr>
+          <w:lang w:eastAsia="en-GB"/>
+        </w:rPr>
+        <w:tab/>
+      </w:r>
+    </w:p>
+    <w:p>
+      <w:pPr>
+        <w:rPr>
+          <w:lang w:eastAsia="en-GB"/>
+        </w:rPr>
+      </w:pPr>
+      <w:r>
+        <w:rPr>
+          <w:lang w:eastAsia="en-GB"/>
+        </w:rPr>
+        <w:br w:type="page"/>
+      </w:r>
+    </w:p>
+    <w:p>
+      <w:pPr>
+        <w:keepNext/>
+        <w:tabs>
+          <w:tab w:val="left" w:pos="1174"/>
+        </w:tabs>
+      </w:pPr>
+      <w:r>
+        <w:rPr>
+          <w:noProof/>
+          <w:lang w:eastAsia="en-GB"/>
+        </w:rPr>
+        <w:lastRenderedPageBreak/>
+        <w:drawing>
+          <wp:inline distT="0" distB="0" distL="0" distR="0" wp14:anchorId="529B6310" wp14:editId="772CF9E3">
+            <wp:extent cx="3098800" cy="2235200"/>
+            <wp:effectExtent l="0" t="0" r="0" b="0"/>
+            <wp:docPr id="561703859" name="Picture 2" descr="A screenshot of a computer&#10;&#10;Description automatically generated"/>
+            <wp:cNvGraphicFramePr>
+              <a:graphicFrameLocks xmlns:a="http://schemas.openxmlformats.org/drawingml/2006/main" noChangeAspect="1"/>
+            </wp:cNvGraphicFramePr>
+            <a:graphic xmlns:a="http://schemas.openxmlformats.org/drawingml/2006/main">
+              <a:graphicData uri="http://schemas.openxmlformats.org/drawingml/2006/picture">
+                <pic:pic xmlns:pic="http://schemas.openxmlformats.org/drawingml/2006/picture">
+                  <pic:nvPicPr>
+                    <pic:cNvPr id="561703859" name="Picture 2" descr="A screenshot of a computer&#10;&#10;Description automatically generated"/>
+                    <pic:cNvPicPr/>
+                  </pic:nvPicPr>
+                  <pic:blipFill>
+                    <a:blip r:embed="rId13">
+                      <a:extLst>
+                        <a:ext uri="{28A0092B-C50C-407E-A947-70E740481C1C}">
+                          <a14:useLocalDpi xmlns:a14="http://schemas.microsoft.com/office/drawing/2010/main" val="0"/>
+                        </a:ext>
+                      </a:extLst>
+                    </a:blip>
+                    <a:stretch>
+                      <a:fillRect/>
+                    </a:stretch>
+                  </pic:blipFill>
+                  <pic:spPr>
+                    <a:xfrm>
+                      <a:off x="0" y="0"/>
+                      <a:ext cx="3098800" cy="2235200"/>
+                    </a:xfrm>
+                    <a:prstGeom prst="rect">
+                      <a:avLst/>
+                    </a:prstGeom>
+                  </pic:spPr>
+                </pic:pic>
+              </a:graphicData>
+            </a:graphic>
+          </wp:inline>
+        </w:drawing>
+      </w:r>
+    </w:p>
+    <w:p>
+      <w:pPr>
+        <w:pStyle w:val="Caption"/>
+        <w:rPr>
+          <w:lang w:eastAsia="en-GB"/>
+        </w:rPr>
+      </w:pPr>
+      <w:r>
+        <w:t xml:space="preserve">Figure </w:t>
+      </w:r>
+      <w:r>
+        <w:fldChar w:fldCharType="begin"/>
+      </w:r>
+      <w:r>
+        <w:instrText xml:space="preserve"> SEQ Figure \* ARABIC </w:instrText>
+      </w:r>
+      <w:r>
+        <w:fldChar w:fldCharType="separate"/>
+      </w:r>
+      <w:r>
+        <w:rPr>
+          <w:noProof/>
+        </w:rPr>
+        <w:t>7</w:t>
+      </w:r>
+      <w:r>
+        <w:fldChar w:fldCharType="end"/>
+      </w:r>
+      <w:r>
+        <w:t xml:space="preserve"> Normal user navbar</w:t>
+      </w:r>
+    </w:p>
     <w:sectPr>
-      <w:headerReference w:type="default" r:id="rId13"/>
-      <w:footerReference w:type="default" r:id="rId14"/>
+      <w:headerReference w:type="default" r:id="rId14"/>
+      <w:footerReference w:type="default" r:id="rId15"/>
       <w:pgSz w:w="11906" w:h="16838"/>
       <w:pgMar w:top="1134" w:right="1134" w:bottom="1134" w:left="1134" w:header="709" w:footer="850" w:gutter="0"/>
       <w:cols w:space="720"/>
@@ -3444,7 +4166,7 @@
 </file>
 
 <file path=customXml/itemProps1.xml><?xml version="1.0" encoding="utf-8"?>
-<ds:datastoreItem xmlns:ds="http://schemas.openxmlformats.org/officeDocument/2006/customXml" ds:itemID="{A82FAE66-EE0E-984C-A3A1-17ECB1CA575D}">
+<ds:datastoreItem xmlns:ds="http://schemas.openxmlformats.org/officeDocument/2006/customXml" ds:itemID="{E4DDD355-5693-EF46-A20A-BA3317D1AAE2}">
   <ds:schemaRefs>
     <ds:schemaRef ds:uri="http://schemas.openxmlformats.org/officeDocument/2006/bibliography"/>
   </ds:schemaRefs>

--- a/Task 1 - App summary.docx
+++ b/Task 1 - App summary.docx
@@ -203,7 +203,13 @@
         <w:t xml:space="preserve">uses </w:t>
       </w:r>
       <w:r>
-        <w:t>two primary models:</w:t>
+        <w:t>two primary models</w:t>
+      </w:r>
+      <w:r>
+        <w:t xml:space="preserve"> (Appendix, figure 8)</w:t>
+      </w:r>
+      <w:r>
+        <w:t>:</w:t>
       </w:r>
     </w:p>
     <w:p/>
@@ -2450,9 +2456,92 @@
     <w:p>
       <w:pPr>
         <w:pStyle w:val="Caption"/>
-        <w:rPr>
+      </w:pPr>
+      <w:r>
+        <w:t xml:space="preserve">Figure </w:t>
+      </w:r>
+      <w:r>
+        <w:fldChar w:fldCharType="begin"/>
+      </w:r>
+      <w:r>
+        <w:instrText xml:space="preserve"> SEQ Figure \* ARABIC </w:instrText>
+      </w:r>
+      <w:r>
+        <w:fldChar w:fldCharType="separate"/>
+      </w:r>
+      <w:r>
+        <w:rPr>
+          <w:noProof/>
+        </w:rPr>
+        <w:t>7</w:t>
+      </w:r>
+      <w:r>
+        <w:fldChar w:fldCharType="end"/>
+      </w:r>
+      <w:r>
+        <w:t xml:space="preserve"> Normal user navbar</w:t>
+      </w:r>
+    </w:p>
+    <w:p>
+      <w:pPr>
+        <w:pStyle w:val="Caption"/>
+        <w:keepNext/>
+      </w:pPr>
+      <w:r>
+        <w:rPr>
+          <w:noProof/>
           <w:lang w:eastAsia="en-GB"/>
         </w:rPr>
+        <w:lastRenderedPageBreak/>
+        <w:drawing>
+          <wp:inline distT="0" distB="0" distL="0" distR="0" wp14:anchorId="31528331" wp14:editId="51D7EA05">
+            <wp:extent cx="1879790" cy="7288063"/>
+            <wp:effectExtent l="0" t="0" r="0" b="1905"/>
+            <wp:docPr id="29683084" name="Picture 3" descr="A screenshot of a computer&#10;&#10;Description automatically generated"/>
+            <wp:cNvGraphicFramePr>
+              <a:graphicFrameLocks xmlns:a="http://schemas.openxmlformats.org/drawingml/2006/main" noChangeAspect="1"/>
+            </wp:cNvGraphicFramePr>
+            <a:graphic xmlns:a="http://schemas.openxmlformats.org/drawingml/2006/main">
+              <a:graphicData uri="http://schemas.openxmlformats.org/drawingml/2006/picture">
+                <pic:pic xmlns:pic="http://schemas.openxmlformats.org/drawingml/2006/picture">
+                  <pic:nvPicPr>
+                    <pic:cNvPr id="29683084" name="Picture 3" descr="A screenshot of a computer&#10;&#10;Description automatically generated"/>
+                    <pic:cNvPicPr/>
+                  </pic:nvPicPr>
+                  <pic:blipFill>
+                    <a:blip r:embed="rId14" cstate="print">
+                      <a:extLst>
+                        <a:ext uri="{28A0092B-C50C-407E-A947-70E740481C1C}">
+                          <a14:useLocalDpi xmlns:a14="http://schemas.microsoft.com/office/drawing/2010/main" val="0"/>
+                        </a:ext>
+                      </a:extLst>
+                    </a:blip>
+                    <a:stretch>
+                      <a:fillRect/>
+                    </a:stretch>
+                  </pic:blipFill>
+                  <pic:spPr>
+                    <a:xfrm>
+                      <a:off x="0" y="0"/>
+                      <a:ext cx="1898775" cy="7361669"/>
+                    </a:xfrm>
+                    <a:prstGeom prst="rect">
+                      <a:avLst/>
+                    </a:prstGeom>
+                  </pic:spPr>
+                </pic:pic>
+              </a:graphicData>
+            </a:graphic>
+          </wp:inline>
+        </w:drawing>
+      </w:r>
+    </w:p>
+    <w:p>
+      <w:pPr>
+        <w:pStyle w:val="Caption"/>
+        <w:rPr>
+          <w:lang w:eastAsia="en-GB"/>
+        </w:rPr>
       </w:pPr>
       <w:r>
         <w:t xml:space="preserve">Figure </w:t>
@@ -2470,18 +2559,26 @@
         <w:rPr>
           <w:noProof/>
         </w:rPr>
-        <w:t>7</w:t>
+        <w:t>8</w:t>
       </w:r>
       <w:r>
         <w:fldChar w:fldCharType="end"/>
       </w:r>
       <w:r>
-        <w:t xml:space="preserve"> Normal user navbar</w:t>
+        <w:t xml:space="preserve"> Entity Relationship Diagram for </w:t>
+      </w:r>
+      <w:proofErr w:type="spellStart"/>
+      <w:r>
+        <w:t>CustomUser</w:t>
+      </w:r>
+      <w:proofErr w:type="spellEnd"/>
+      <w:r>
+        <w:t xml:space="preserve"> and Bug Models</w:t>
       </w:r>
     </w:p>
     <w:sectPr>
-      <w:headerReference w:type="default" r:id="rId14"/>
-      <w:footerReference w:type="default" r:id="rId15"/>
+      <w:headerReference w:type="default" r:id="rId15"/>
+      <w:footerReference w:type="default" r:id="rId16"/>
       <w:pgSz w:w="11906" w:h="16838"/>
       <w:pgMar w:top="1134" w:right="1134" w:bottom="1134" w:left="1134" w:header="709" w:footer="850" w:gutter="0"/>
       <w:cols w:space="720"/>
@@ -4166,7 +4263,7 @@
 </file>
 
 <file path=customXml/itemProps1.xml><?xml version="1.0" encoding="utf-8"?>
-<ds:datastoreItem xmlns:ds="http://schemas.openxmlformats.org/officeDocument/2006/customXml" ds:itemID="{E4DDD355-5693-EF46-A20A-BA3317D1AAE2}">
+<ds:datastoreItem xmlns:ds="http://schemas.openxmlformats.org/officeDocument/2006/customXml" ds:itemID="{F36CBC6C-BAE9-344C-AC25-E8E61A4D281C}">
   <ds:schemaRefs>
     <ds:schemaRef ds:uri="http://schemas.openxmlformats.org/officeDocument/2006/bibliography"/>
   </ds:schemaRefs>

--- a/Task 1 - App summary.docx
+++ b/Task 1 - App summary.docx
@@ -4,12 +4,1025 @@
   <w:body>
     <w:p>
       <w:pPr>
-        <w:pStyle w:val="Heading1"/>
-      </w:pPr>
-      <w:r>
-        <w:t>Bug Tracker Web Application Report</w:t>
-      </w:r>
-    </w:p>
+        <w:jc w:val="center"/>
+        <w:rPr>
+          <w:rFonts w:asciiTheme="majorHAnsi" w:eastAsia="DengXian" w:hAnsiTheme="majorHAnsi" w:cstheme="majorHAnsi"/>
+          <w:b/>
+          <w:bCs/>
+        </w:rPr>
+      </w:pPr>
+      <w:r>
+        <w:rPr>
+          <w:rFonts w:asciiTheme="majorHAnsi" w:eastAsia="DengXian" w:hAnsiTheme="majorHAnsi" w:cstheme="majorHAnsi"/>
+          <w:b/>
+          <w:bCs/>
+        </w:rPr>
+        <w:t>ASSIGNMENT COVER SHEET</w:t>
+      </w:r>
+    </w:p>
+    <w:p>
+      <w:pPr>
+        <w:jc w:val="center"/>
+        <w:rPr>
+          <w:rFonts w:asciiTheme="majorHAnsi" w:eastAsia="DengXian" w:hAnsiTheme="majorHAnsi" w:cstheme="majorHAnsi"/>
+          <w:b/>
+          <w:bCs/>
+          <w:i/>
+          <w:iCs/>
+        </w:rPr>
+      </w:pPr>
+    </w:p>
+    <w:tbl>
+      <w:tblPr>
+        <w:tblW w:w="5050" w:type="pct"/>
+        <w:tblBorders>
+          <w:top w:val="single" w:sz="4" w:space="0" w:color="auto"/>
+          <w:left w:val="single" w:sz="4" w:space="0" w:color="auto"/>
+          <w:bottom w:val="single" w:sz="4" w:space="0" w:color="auto"/>
+          <w:right w:val="single" w:sz="4" w:space="0" w:color="auto"/>
+          <w:insideH w:val="single" w:sz="4" w:space="0" w:color="auto"/>
+          <w:insideV w:val="single" w:sz="4" w:space="0" w:color="auto"/>
+        </w:tblBorders>
+        <w:tblLook w:val="04A0" w:firstRow="1" w:lastRow="0" w:firstColumn="1" w:lastColumn="0" w:noHBand="0" w:noVBand="1"/>
+      </w:tblPr>
+      <w:tblGrid>
+        <w:gridCol w:w="2703"/>
+        <w:gridCol w:w="3460"/>
+        <w:gridCol w:w="3561"/>
+      </w:tblGrid>
+      <w:tr>
+        <w:trPr>
+          <w:trHeight w:val="454"/>
+        </w:trPr>
+        <w:tc>
+          <w:tcPr>
+            <w:tcW w:w="1390" w:type="pct"/>
+            <w:tcBorders>
+              <w:top w:val="single" w:sz="4" w:space="0" w:color="auto"/>
+              <w:left w:val="single" w:sz="4" w:space="0" w:color="auto"/>
+              <w:bottom w:val="single" w:sz="4" w:space="0" w:color="auto"/>
+              <w:right w:val="single" w:sz="4" w:space="0" w:color="auto"/>
+            </w:tcBorders>
+            <w:vAlign w:val="center"/>
+            <w:hideMark/>
+          </w:tcPr>
+          <w:p>
+            <w:pPr>
+              <w:tabs>
+                <w:tab w:val="left" w:pos="10260"/>
+              </w:tabs>
+              <w:spacing w:before="60" w:after="60" w:line="256" w:lineRule="auto"/>
+              <w:rPr>
+                <w:rFonts w:asciiTheme="majorHAnsi" w:eastAsia="DengXian" w:hAnsiTheme="majorHAnsi" w:cstheme="majorHAnsi"/>
+              </w:rPr>
+            </w:pPr>
+            <w:r>
+              <w:rPr>
+                <w:rFonts w:asciiTheme="majorHAnsi" w:eastAsia="DengXian" w:hAnsiTheme="majorHAnsi" w:cstheme="majorHAnsi"/>
+                <w:b/>
+                <w:bCs/>
+              </w:rPr>
+              <w:t>Student’s name</w:t>
+            </w:r>
+          </w:p>
+        </w:tc>
+        <w:tc>
+          <w:tcPr>
+            <w:tcW w:w="1779" w:type="pct"/>
+            <w:tcBorders>
+              <w:top w:val="single" w:sz="4" w:space="0" w:color="auto"/>
+              <w:left w:val="single" w:sz="4" w:space="0" w:color="auto"/>
+              <w:bottom w:val="single" w:sz="4" w:space="0" w:color="auto"/>
+              <w:right w:val="single" w:sz="4" w:space="0" w:color="auto"/>
+            </w:tcBorders>
+            <w:vAlign w:val="center"/>
+          </w:tcPr>
+          <w:p>
+            <w:pPr>
+              <w:tabs>
+                <w:tab w:val="left" w:pos="10260"/>
+              </w:tabs>
+              <w:spacing w:line="256" w:lineRule="auto"/>
+              <w:rPr>
+                <w:rFonts w:asciiTheme="majorHAnsi" w:eastAsia="DengXian" w:hAnsiTheme="majorHAnsi" w:cstheme="majorHAnsi"/>
+              </w:rPr>
+            </w:pPr>
+            <w:r>
+              <w:rPr>
+                <w:rFonts w:asciiTheme="majorHAnsi" w:eastAsia="DengXian" w:hAnsiTheme="majorHAnsi" w:cstheme="majorHAnsi"/>
+              </w:rPr>
+              <w:t>Lucas</w:t>
+            </w:r>
+          </w:p>
+          <w:p>
+            <w:pPr>
+              <w:tabs>
+                <w:tab w:val="left" w:pos="10260"/>
+              </w:tabs>
+              <w:spacing w:line="256" w:lineRule="auto"/>
+              <w:rPr>
+                <w:rFonts w:asciiTheme="majorHAnsi" w:eastAsia="DengXian" w:hAnsiTheme="majorHAnsi" w:cstheme="majorHAnsi"/>
+              </w:rPr>
+            </w:pPr>
+          </w:p>
+        </w:tc>
+        <w:tc>
+          <w:tcPr>
+            <w:tcW w:w="1831" w:type="pct"/>
+            <w:tcBorders>
+              <w:top w:val="single" w:sz="4" w:space="0" w:color="auto"/>
+              <w:left w:val="single" w:sz="4" w:space="0" w:color="auto"/>
+              <w:bottom w:val="single" w:sz="4" w:space="0" w:color="auto"/>
+              <w:right w:val="single" w:sz="4" w:space="0" w:color="auto"/>
+            </w:tcBorders>
+            <w:hideMark/>
+          </w:tcPr>
+          <w:p>
+            <w:pPr>
+              <w:tabs>
+                <w:tab w:val="left" w:pos="10260"/>
+              </w:tabs>
+              <w:spacing w:line="256" w:lineRule="auto"/>
+              <w:rPr>
+                <w:rFonts w:asciiTheme="majorHAnsi" w:eastAsia="DengXian" w:hAnsiTheme="majorHAnsi" w:cstheme="majorHAnsi"/>
+              </w:rPr>
+            </w:pPr>
+            <w:r>
+              <w:rPr>
+                <w:rFonts w:asciiTheme="majorHAnsi" w:eastAsia="DengXian" w:hAnsiTheme="majorHAnsi" w:cstheme="majorHAnsi"/>
+              </w:rPr>
+              <w:t>Shaw</w:t>
+            </w:r>
+          </w:p>
+        </w:tc>
+      </w:tr>
+      <w:tr>
+        <w:trPr>
+          <w:trHeight w:val="340"/>
+        </w:trPr>
+        <w:tc>
+          <w:tcPr>
+            <w:tcW w:w="1390" w:type="pct"/>
+            <w:tcBorders>
+              <w:top w:val="single" w:sz="4" w:space="0" w:color="auto"/>
+              <w:left w:val="single" w:sz="4" w:space="0" w:color="auto"/>
+              <w:bottom w:val="single" w:sz="4" w:space="0" w:color="auto"/>
+              <w:right w:val="single" w:sz="4" w:space="0" w:color="auto"/>
+            </w:tcBorders>
+            <w:vAlign w:val="center"/>
+            <w:hideMark/>
+          </w:tcPr>
+          <w:p>
+            <w:pPr>
+              <w:tabs>
+                <w:tab w:val="left" w:pos="10260"/>
+              </w:tabs>
+              <w:spacing w:line="256" w:lineRule="auto"/>
+              <w:rPr>
+                <w:rFonts w:asciiTheme="majorHAnsi" w:eastAsia="DengXian" w:hAnsiTheme="majorHAnsi" w:cstheme="majorHAnsi"/>
+                <w:b/>
+                <w:bCs/>
+              </w:rPr>
+            </w:pPr>
+            <w:r>
+              <w:rPr>
+                <w:rFonts w:asciiTheme="majorHAnsi" w:eastAsia="DengXian" w:hAnsiTheme="majorHAnsi" w:cstheme="majorHAnsi"/>
+                <w:b/>
+                <w:bCs/>
+              </w:rPr>
+              <w:t>Module name</w:t>
+            </w:r>
+          </w:p>
+        </w:tc>
+        <w:tc>
+          <w:tcPr>
+            <w:tcW w:w="3610" w:type="pct"/>
+            <w:gridSpan w:val="2"/>
+            <w:tcBorders>
+              <w:top w:val="single" w:sz="4" w:space="0" w:color="auto"/>
+              <w:left w:val="single" w:sz="4" w:space="0" w:color="auto"/>
+              <w:bottom w:val="single" w:sz="4" w:space="0" w:color="auto"/>
+              <w:right w:val="single" w:sz="4" w:space="0" w:color="auto"/>
+            </w:tcBorders>
+            <w:vAlign w:val="center"/>
+          </w:tcPr>
+          <w:p>
+            <w:pPr>
+              <w:tabs>
+                <w:tab w:val="left" w:pos="10260"/>
+              </w:tabs>
+              <w:spacing w:line="256" w:lineRule="auto"/>
+              <w:rPr>
+                <w:rFonts w:asciiTheme="majorHAnsi" w:eastAsia="DengXian" w:hAnsiTheme="majorHAnsi" w:cstheme="majorHAnsi"/>
+              </w:rPr>
+            </w:pPr>
+            <w:r>
+              <w:rPr>
+                <w:rFonts w:asciiTheme="majorHAnsi" w:eastAsia="DengXian" w:hAnsiTheme="majorHAnsi" w:cstheme="majorHAnsi"/>
+              </w:rPr>
+              <w:t>Software engineering and agile</w:t>
+            </w:r>
+          </w:p>
+        </w:tc>
+      </w:tr>
+      <w:tr>
+        <w:trPr>
+          <w:trHeight w:val="340"/>
+        </w:trPr>
+        <w:tc>
+          <w:tcPr>
+            <w:tcW w:w="1390" w:type="pct"/>
+            <w:tcBorders>
+              <w:top w:val="single" w:sz="4" w:space="0" w:color="auto"/>
+              <w:left w:val="single" w:sz="4" w:space="0" w:color="auto"/>
+              <w:bottom w:val="single" w:sz="4" w:space="0" w:color="auto"/>
+              <w:right w:val="single" w:sz="4" w:space="0" w:color="auto"/>
+            </w:tcBorders>
+            <w:vAlign w:val="center"/>
+            <w:hideMark/>
+          </w:tcPr>
+          <w:p>
+            <w:pPr>
+              <w:tabs>
+                <w:tab w:val="left" w:pos="10260"/>
+              </w:tabs>
+              <w:spacing w:line="256" w:lineRule="auto"/>
+              <w:rPr>
+                <w:rFonts w:asciiTheme="majorHAnsi" w:eastAsia="DengXian" w:hAnsiTheme="majorHAnsi" w:cstheme="majorHAnsi"/>
+                <w:b/>
+                <w:bCs/>
+              </w:rPr>
+            </w:pPr>
+            <w:r>
+              <w:rPr>
+                <w:rFonts w:asciiTheme="majorHAnsi" w:eastAsia="DengXian" w:hAnsiTheme="majorHAnsi" w:cstheme="majorHAnsi"/>
+                <w:b/>
+                <w:bCs/>
+              </w:rPr>
+              <w:t>Title of assignment</w:t>
+            </w:r>
+          </w:p>
+        </w:tc>
+        <w:tc>
+          <w:tcPr>
+            <w:tcW w:w="3610" w:type="pct"/>
+            <w:gridSpan w:val="2"/>
+            <w:tcBorders>
+              <w:top w:val="single" w:sz="4" w:space="0" w:color="auto"/>
+              <w:left w:val="single" w:sz="4" w:space="0" w:color="auto"/>
+              <w:bottom w:val="single" w:sz="4" w:space="0" w:color="auto"/>
+              <w:right w:val="single" w:sz="4" w:space="0" w:color="auto"/>
+            </w:tcBorders>
+            <w:vAlign w:val="center"/>
+          </w:tcPr>
+          <w:p>
+            <w:pPr>
+              <w:tabs>
+                <w:tab w:val="left" w:pos="10260"/>
+              </w:tabs>
+              <w:spacing w:line="256" w:lineRule="auto"/>
+              <w:rPr>
+                <w:rFonts w:asciiTheme="majorHAnsi" w:eastAsia="DengXian" w:hAnsiTheme="majorHAnsi" w:cstheme="majorHAnsi"/>
+              </w:rPr>
+            </w:pPr>
+            <w:r>
+              <w:rPr>
+                <w:rFonts w:asciiTheme="majorHAnsi" w:eastAsia="DengXian" w:hAnsiTheme="majorHAnsi" w:cstheme="majorHAnsi"/>
+              </w:rPr>
+              <w:t>Task 1 report</w:t>
+            </w:r>
+          </w:p>
+        </w:tc>
+      </w:tr>
+      <w:tr>
+        <w:trPr>
+          <w:trHeight w:val="340"/>
+        </w:trPr>
+        <w:tc>
+          <w:tcPr>
+            <w:tcW w:w="1390" w:type="pct"/>
+            <w:tcBorders>
+              <w:top w:val="single" w:sz="4" w:space="0" w:color="auto"/>
+              <w:left w:val="single" w:sz="4" w:space="0" w:color="auto"/>
+              <w:bottom w:val="single" w:sz="4" w:space="0" w:color="auto"/>
+              <w:right w:val="single" w:sz="4" w:space="0" w:color="auto"/>
+            </w:tcBorders>
+            <w:vAlign w:val="center"/>
+          </w:tcPr>
+          <w:p>
+            <w:pPr>
+              <w:tabs>
+                <w:tab w:val="left" w:pos="10260"/>
+              </w:tabs>
+              <w:spacing w:line="256" w:lineRule="auto"/>
+              <w:rPr>
+                <w:rFonts w:asciiTheme="majorHAnsi" w:eastAsia="DengXian" w:hAnsiTheme="majorHAnsi" w:cstheme="majorHAnsi"/>
+                <w:b/>
+                <w:bCs/>
+              </w:rPr>
+            </w:pPr>
+            <w:r>
+              <w:rPr>
+                <w:rFonts w:asciiTheme="majorHAnsi" w:eastAsia="DengXian" w:hAnsiTheme="majorHAnsi" w:cstheme="majorHAnsi"/>
+                <w:b/>
+                <w:bCs/>
+              </w:rPr>
+              <w:t>Complete Word Count in my assignment</w:t>
+            </w:r>
+          </w:p>
+          <w:p>
+            <w:pPr>
+              <w:tabs>
+                <w:tab w:val="left" w:pos="10260"/>
+              </w:tabs>
+              <w:spacing w:line="256" w:lineRule="auto"/>
+              <w:rPr>
+                <w:rFonts w:asciiTheme="majorHAnsi" w:eastAsia="DengXian" w:hAnsiTheme="majorHAnsi" w:cstheme="majorHAnsi"/>
+                <w:b/>
+                <w:bCs/>
+              </w:rPr>
+            </w:pPr>
+          </w:p>
+        </w:tc>
+        <w:tc>
+          <w:tcPr>
+            <w:tcW w:w="3610" w:type="pct"/>
+            <w:gridSpan w:val="2"/>
+            <w:tcBorders>
+              <w:top w:val="single" w:sz="4" w:space="0" w:color="auto"/>
+              <w:left w:val="single" w:sz="4" w:space="0" w:color="auto"/>
+              <w:bottom w:val="single" w:sz="4" w:space="0" w:color="auto"/>
+              <w:right w:val="single" w:sz="4" w:space="0" w:color="auto"/>
+            </w:tcBorders>
+            <w:vAlign w:val="center"/>
+          </w:tcPr>
+          <w:p>
+            <w:pPr>
+              <w:tabs>
+                <w:tab w:val="left" w:pos="10260"/>
+              </w:tabs>
+              <w:spacing w:line="256" w:lineRule="auto"/>
+              <w:rPr>
+                <w:rFonts w:asciiTheme="majorHAnsi" w:eastAsia="DengXian" w:hAnsiTheme="majorHAnsi" w:cstheme="majorHAnsi"/>
+              </w:rPr>
+            </w:pPr>
+            <w:r>
+              <w:rPr>
+                <w:rFonts w:asciiTheme="majorHAnsi" w:eastAsia="DengXian" w:hAnsiTheme="majorHAnsi" w:cstheme="majorHAnsi"/>
+              </w:rPr>
+              <w:t>488</w:t>
+            </w:r>
+          </w:p>
+        </w:tc>
+      </w:tr>
+      <w:tr>
+        <w:trPr>
+          <w:trHeight w:val="340"/>
+        </w:trPr>
+        <w:tc>
+          <w:tcPr>
+            <w:tcW w:w="1390" w:type="pct"/>
+            <w:tcBorders>
+              <w:top w:val="single" w:sz="4" w:space="0" w:color="auto"/>
+              <w:left w:val="single" w:sz="4" w:space="0" w:color="auto"/>
+              <w:bottom w:val="single" w:sz="4" w:space="0" w:color="auto"/>
+              <w:right w:val="single" w:sz="4" w:space="0" w:color="auto"/>
+            </w:tcBorders>
+            <w:vAlign w:val="center"/>
+            <w:hideMark/>
+          </w:tcPr>
+          <w:p>
+            <w:pPr>
+              <w:tabs>
+                <w:tab w:val="left" w:pos="10260"/>
+              </w:tabs>
+              <w:spacing w:line="256" w:lineRule="auto"/>
+              <w:rPr>
+                <w:rFonts w:asciiTheme="majorHAnsi" w:eastAsia="DengXian" w:hAnsiTheme="majorHAnsi" w:cstheme="majorHAnsi"/>
+                <w:b/>
+                <w:bCs/>
+              </w:rPr>
+            </w:pPr>
+            <w:r>
+              <w:rPr>
+                <w:rFonts w:asciiTheme="majorHAnsi" w:eastAsia="DengXian" w:hAnsiTheme="majorHAnsi" w:cstheme="majorHAnsi"/>
+                <w:b/>
+                <w:bCs/>
+              </w:rPr>
+              <w:t>Date submitted</w:t>
+            </w:r>
+          </w:p>
+        </w:tc>
+        <w:tc>
+          <w:tcPr>
+            <w:tcW w:w="3610" w:type="pct"/>
+            <w:gridSpan w:val="2"/>
+            <w:tcBorders>
+              <w:top w:val="single" w:sz="4" w:space="0" w:color="auto"/>
+              <w:left w:val="single" w:sz="4" w:space="0" w:color="auto"/>
+              <w:bottom w:val="single" w:sz="4" w:space="0" w:color="auto"/>
+              <w:right w:val="single" w:sz="4" w:space="0" w:color="auto"/>
+            </w:tcBorders>
+            <w:vAlign w:val="center"/>
+          </w:tcPr>
+          <w:p>
+            <w:pPr>
+              <w:tabs>
+                <w:tab w:val="left" w:pos="10260"/>
+              </w:tabs>
+              <w:spacing w:line="256" w:lineRule="auto"/>
+              <w:rPr>
+                <w:rFonts w:asciiTheme="majorHAnsi" w:eastAsia="DengXian" w:hAnsiTheme="majorHAnsi" w:cstheme="majorHAnsi"/>
+              </w:rPr>
+            </w:pPr>
+            <w:r>
+              <w:rPr>
+                <w:rFonts w:asciiTheme="majorHAnsi" w:eastAsia="DengXian" w:hAnsiTheme="majorHAnsi" w:cstheme="majorHAnsi"/>
+              </w:rPr>
+              <w:t>27 June 2025</w:t>
+            </w:r>
+          </w:p>
+        </w:tc>
+      </w:tr>
+    </w:tbl>
+    <w:p>
+      <w:pPr>
+        <w:ind w:right="-624"/>
+        <w:rPr>
+          <w:rFonts w:asciiTheme="majorHAnsi" w:eastAsia="DengXian" w:hAnsiTheme="majorHAnsi" w:cstheme="majorHAnsi"/>
+        </w:rPr>
+      </w:pPr>
+    </w:p>
+    <w:p>
+      <w:pPr>
+        <w:ind w:right="-624"/>
+        <w:rPr>
+          <w:rFonts w:asciiTheme="majorHAnsi" w:eastAsia="DengXian" w:hAnsiTheme="majorHAnsi" w:cstheme="majorHAnsi"/>
+        </w:rPr>
+      </w:pPr>
+    </w:p>
+    <w:p>
+      <w:pPr>
+        <w:ind w:right="-624"/>
+        <w:rPr>
+          <w:rFonts w:asciiTheme="majorHAnsi" w:eastAsia="DengXian" w:hAnsiTheme="majorHAnsi" w:cstheme="majorHAnsi"/>
+        </w:rPr>
+      </w:pPr>
+      <w:r>
+        <w:rPr>
+          <w:rFonts w:asciiTheme="majorHAnsi" w:eastAsia="DengXian" w:hAnsiTheme="majorHAnsi" w:cstheme="majorHAnsi"/>
+        </w:rPr>
+        <w:t xml:space="preserve">All work must be submitted by the due date.  If an extension of time to submit work is required, a </w:t>
+      </w:r>
+      <w:hyperlink r:id="rId7" w:history="1">
+        <w:r>
+          <w:rPr>
+            <w:rFonts w:asciiTheme="majorHAnsi" w:eastAsia="DengXian" w:hAnsiTheme="majorHAnsi" w:cstheme="majorHAnsi"/>
+            <w:color w:val="0563C1"/>
+            <w:u w:val="single"/>
+          </w:rPr>
+          <w:t>Mitigating Circumstances Extension Form</w:t>
+        </w:r>
+      </w:hyperlink>
+      <w:r>
+        <w:rPr>
+          <w:rFonts w:asciiTheme="majorHAnsi" w:eastAsia="DengXian" w:hAnsiTheme="majorHAnsi" w:cstheme="majorHAnsi"/>
+        </w:rPr>
+        <w:t xml:space="preserve"> must be submitted. </w:t>
+      </w:r>
+    </w:p>
+    <w:p>
+      <w:pPr>
+        <w:ind w:right="-624"/>
+        <w:rPr>
+          <w:rFonts w:asciiTheme="majorHAnsi" w:eastAsia="DengXian" w:hAnsiTheme="majorHAnsi" w:cstheme="majorHAnsi"/>
+        </w:rPr>
+      </w:pPr>
+      <w:hyperlink r:id="rId8" w:history="1">
+        <w:r>
+          <w:rPr>
+            <w:rStyle w:val="Hyperlink"/>
+            <w:rFonts w:asciiTheme="majorHAnsi" w:eastAsia="DengXian" w:hAnsiTheme="majorHAnsi" w:cstheme="majorHAnsi"/>
+          </w:rPr>
+          <w:t>https://canvas.qa.com/courses/1041</w:t>
+        </w:r>
+      </w:hyperlink>
+    </w:p>
+    <w:p>
+      <w:pPr>
+        <w:ind w:right="-624"/>
+        <w:rPr>
+          <w:rFonts w:asciiTheme="majorHAnsi" w:eastAsia="DengXian" w:hAnsiTheme="majorHAnsi" w:cstheme="majorHAnsi"/>
+        </w:rPr>
+      </w:pPr>
+    </w:p>
+    <w:p>
+      <w:pPr>
+        <w:ind w:right="-624"/>
+        <w:rPr>
+          <w:rFonts w:asciiTheme="majorHAnsi" w:eastAsia="DengXian" w:hAnsiTheme="majorHAnsi" w:cstheme="majorHAnsi"/>
+        </w:rPr>
+      </w:pPr>
+      <w:r>
+        <w:rPr>
+          <w:rFonts w:asciiTheme="majorHAnsi" w:eastAsia="DengXian" w:hAnsiTheme="majorHAnsi" w:cstheme="majorHAnsi"/>
+          <w:noProof/>
+          <w:lang w:eastAsia="en-GB"/>
+        </w:rPr>
+        <mc:AlternateContent>
+          <mc:Choice Requires="wps">
+            <w:drawing>
+              <wp:anchor distT="0" distB="0" distL="114300" distR="114300" simplePos="0" relativeHeight="251678720" behindDoc="0" locked="0" layoutInCell="1" allowOverlap="1" wp14:anchorId="749E1FC2" wp14:editId="713554DA">
+                <wp:simplePos x="0" y="0"/>
+                <wp:positionH relativeFrom="column">
+                  <wp:posOffset>3060065</wp:posOffset>
+                </wp:positionH>
+                <wp:positionV relativeFrom="paragraph">
+                  <wp:posOffset>122555</wp:posOffset>
+                </wp:positionV>
+                <wp:extent cx="201295" cy="188595"/>
+                <wp:effectExtent l="0" t="0" r="27305" b="20955"/>
+                <wp:wrapNone/>
+                <wp:docPr id="3" name="Text Box 3"/>
+                <wp:cNvGraphicFramePr>
+                  <a:graphicFrameLocks xmlns:a="http://schemas.openxmlformats.org/drawingml/2006/main"/>
+                </wp:cNvGraphicFramePr>
+                <a:graphic xmlns:a="http://schemas.openxmlformats.org/drawingml/2006/main">
+                  <a:graphicData uri="http://schemas.microsoft.com/office/word/2010/wordprocessingShape">
+                    <wps:wsp>
+                      <wps:cNvSpPr txBox="1">
+                        <a:spLocks noChangeArrowheads="1"/>
+                      </wps:cNvSpPr>
+                      <wps:spPr bwMode="auto">
+                        <a:xfrm>
+                          <a:off x="0" y="0"/>
+                          <a:ext cx="201295" cy="188595"/>
+                        </a:xfrm>
+                        <a:prstGeom prst="rect">
+                          <a:avLst/>
+                        </a:prstGeom>
+                        <a:solidFill>
+                          <a:srgbClr val="FFFFFF"/>
+                        </a:solidFill>
+                        <a:ln w="9525">
+                          <a:solidFill>
+                            <a:srgbClr val="000000"/>
+                          </a:solidFill>
+                          <a:miter lim="800000"/>
+                          <a:headEnd/>
+                          <a:tailEnd/>
+                        </a:ln>
+                      </wps:spPr>
+                      <wps:txbx>
+                        <w:txbxContent>
+                          <w:p/>
+                        </w:txbxContent>
+                      </wps:txbx>
+                      <wps:bodyPr rot="0" vert="horz" wrap="square" lIns="91440" tIns="45720" rIns="91440" bIns="45720" anchor="t" anchorCtr="0" upright="1">
+                        <a:noAutofit/>
+                      </wps:bodyPr>
+                    </wps:wsp>
+                  </a:graphicData>
+                </a:graphic>
+                <wp14:sizeRelH relativeFrom="page">
+                  <wp14:pctWidth>0</wp14:pctWidth>
+                </wp14:sizeRelH>
+                <wp14:sizeRelV relativeFrom="page">
+                  <wp14:pctHeight>0</wp14:pctHeight>
+                </wp14:sizeRelV>
+              </wp:anchor>
+            </w:drawing>
+          </mc:Choice>
+          <mc:Fallback>
+            <w:pict>
+              <v:shapetype w14:anchorId="749E1FC2" id="_x0000_t202" coordsize="21600,21600" o:spt="202" path="m,l,21600r21600,l21600,xe">
+                <v:stroke joinstyle="miter"/>
+                <v:path gradientshapeok="t" o:connecttype="rect"/>
+              </v:shapetype>
+              <v:shape id="Text Box 3" o:spid="_x0000_s1026" type="#_x0000_t202" style="position:absolute;margin-left:240.95pt;margin-top:9.65pt;width:15.85pt;height:14.85pt;z-index:251678720;visibility:visible;mso-wrap-style:square;mso-width-percent:0;mso-height-percent:0;mso-wrap-distance-left:9pt;mso-wrap-distance-top:0;mso-wrap-distance-right:9pt;mso-wrap-distance-bottom:0;mso-position-horizontal:absolute;mso-position-horizontal-relative:text;mso-position-vertical:absolute;mso-position-vertical-relative:text;mso-width-percent:0;mso-height-percent:0;mso-width-relative:page;mso-height-relative:page;v-text-anchor:top" o:gfxdata="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">
+                <v:textbox>
+                  <w:txbxContent>
+                    <w:p/>
+                  </w:txbxContent>
+                </v:textbox>
+              </v:shape>
+            </w:pict>
+          </mc:Fallback>
+        </mc:AlternateContent>
+      </w:r>
+      <w:r>
+        <w:rPr>
+          <w:rFonts w:asciiTheme="majorHAnsi" w:eastAsia="DengXian" w:hAnsiTheme="majorHAnsi" w:cstheme="majorHAnsi"/>
+          <w:noProof/>
+          <w:lang w:eastAsia="en-GB"/>
+        </w:rPr>
+        <mc:AlternateContent>
+          <mc:Choice Requires="wps">
+            <w:drawing>
+              <wp:anchor distT="0" distB="0" distL="114300" distR="114300" simplePos="0" relativeHeight="251679744" behindDoc="0" locked="0" layoutInCell="1" allowOverlap="1" wp14:anchorId="2605274F" wp14:editId="0C4D170F">
+                <wp:simplePos x="0" y="0"/>
+                <wp:positionH relativeFrom="column">
+                  <wp:posOffset>3896995</wp:posOffset>
+                </wp:positionH>
+                <wp:positionV relativeFrom="paragraph">
+                  <wp:posOffset>122555</wp:posOffset>
+                </wp:positionV>
+                <wp:extent cx="201295" cy="188595"/>
+                <wp:effectExtent l="0" t="0" r="14605" b="14605"/>
+                <wp:wrapNone/>
+                <wp:docPr id="4" name="Text Box 4"/>
+                <wp:cNvGraphicFramePr>
+                  <a:graphicFrameLocks xmlns:a="http://schemas.openxmlformats.org/drawingml/2006/main"/>
+                </wp:cNvGraphicFramePr>
+                <a:graphic xmlns:a="http://schemas.openxmlformats.org/drawingml/2006/main">
+                  <a:graphicData uri="http://schemas.microsoft.com/office/word/2010/wordprocessingShape">
+                    <wps:wsp>
+                      <wps:cNvSpPr txBox="1">
+                        <a:spLocks noChangeArrowheads="1"/>
+                      </wps:cNvSpPr>
+                      <wps:spPr bwMode="auto">
+                        <a:xfrm>
+                          <a:off x="0" y="0"/>
+                          <a:ext cx="201295" cy="188595"/>
+                        </a:xfrm>
+                        <a:prstGeom prst="rect">
+                          <a:avLst/>
+                        </a:prstGeom>
+                        <a:solidFill>
+                          <a:schemeClr val="tx1"/>
+                        </a:solidFill>
+                        <a:ln w="9525">
+                          <a:solidFill>
+                            <a:srgbClr val="000000"/>
+                          </a:solidFill>
+                          <a:miter lim="800000"/>
+                          <a:headEnd/>
+                          <a:tailEnd/>
+                        </a:ln>
+                      </wps:spPr>
+                      <wps:txbx>
+                        <w:txbxContent>
+                          <w:p/>
+                        </w:txbxContent>
+                      </wps:txbx>
+                      <wps:bodyPr rot="0" vert="horz" wrap="square" lIns="91440" tIns="45720" rIns="91440" bIns="45720" anchor="t" anchorCtr="0" upright="1">
+                        <a:noAutofit/>
+                      </wps:bodyPr>
+                    </wps:wsp>
+                  </a:graphicData>
+                </a:graphic>
+                <wp14:sizeRelH relativeFrom="page">
+                  <wp14:pctWidth>0</wp14:pctWidth>
+                </wp14:sizeRelH>
+                <wp14:sizeRelV relativeFrom="page">
+                  <wp14:pctHeight>0</wp14:pctHeight>
+                </wp14:sizeRelV>
+              </wp:anchor>
+            </w:drawing>
+          </mc:Choice>
+          <mc:Fallback>
+            <w:pict>
+              <v:shape w14:anchorId="2605274F" id="Text Box 4" o:spid="_x0000_s1027" type="#_x0000_t202" style="position:absolute;margin-left:306.85pt;margin-top:9.65pt;width:15.85pt;height:14.85pt;z-index:251679744;visibility:visible;mso-wrap-style:square;mso-width-percent:0;mso-height-percent:0;mso-wrap-distance-left:9pt;mso-wrap-distance-top:0;mso-wrap-distance-right:9pt;mso-wrap-distance-bottom:0;mso-position-horizontal:absolute;mso-position-horizontal-relative:text;mso-position-vertical:absolute;mso-position-vertical-relative:text;mso-width-percent:0;mso-height-percent:0;mso-width-relative:page;mso-height-relative:page;v-text-anchor:top" o:gfxdata="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" fillcolor="black [3213]">
+                <v:textbox>
+                  <w:txbxContent>
+                    <w:p/>
+                  </w:txbxContent>
+                </v:textbox>
+              </v:shape>
+            </w:pict>
+          </mc:Fallback>
+        </mc:AlternateContent>
+      </w:r>
+    </w:p>
+    <w:p>
+      <w:pPr>
+        <w:ind w:right="-624"/>
+        <w:rPr>
+          <w:rFonts w:asciiTheme="majorHAnsi" w:eastAsia="DengXian" w:hAnsiTheme="majorHAnsi" w:cstheme="majorHAnsi"/>
+          <w:bCs/>
+          <w:color w:val="0079BF" w:themeColor="accent1" w:themeShade="BF"/>
+        </w:rPr>
+      </w:pPr>
+      <w:r>
+        <w:rPr>
+          <w:rFonts w:asciiTheme="majorHAnsi" w:eastAsia="DengXian" w:hAnsiTheme="majorHAnsi" w:cstheme="majorHAnsi"/>
+          <w:bCs/>
+          <w:color w:val="0079BF" w:themeColor="accent1" w:themeShade="BF"/>
+        </w:rPr>
+        <w:t xml:space="preserve">Has an extension been approved?                Yes                No     </w:t>
+      </w:r>
+      <w:r>
+        <w:rPr>
+          <w:rFonts w:asciiTheme="majorHAnsi" w:eastAsia="DengXian" w:hAnsiTheme="majorHAnsi" w:cstheme="majorHAnsi"/>
+          <w:bCs/>
+          <w:color w:val="0079BF" w:themeColor="accent1" w:themeShade="BF"/>
+        </w:rPr>
+        <w:tab/>
+        <w:t xml:space="preserve"> If yes, please give the new submission date ….…</w:t>
+      </w:r>
+      <w:proofErr w:type="gramStart"/>
+      <w:r>
+        <w:rPr>
+          <w:rFonts w:asciiTheme="majorHAnsi" w:eastAsia="DengXian" w:hAnsiTheme="majorHAnsi" w:cstheme="majorHAnsi"/>
+          <w:bCs/>
+          <w:color w:val="0079BF" w:themeColor="accent1" w:themeShade="BF"/>
+        </w:rPr>
+        <w:t>/..</w:t>
+      </w:r>
+      <w:proofErr w:type="gramEnd"/>
+      <w:r>
+        <w:rPr>
+          <w:rFonts w:asciiTheme="majorHAnsi" w:eastAsia="DengXian" w:hAnsiTheme="majorHAnsi" w:cstheme="majorHAnsi"/>
+          <w:bCs/>
+          <w:color w:val="0079BF" w:themeColor="accent1" w:themeShade="BF"/>
+        </w:rPr>
+        <w:t>…./…….</w:t>
+      </w:r>
+    </w:p>
+    <w:p>
+      <w:pPr>
+        <w:ind w:right="-624"/>
+        <w:rPr>
+          <w:rFonts w:asciiTheme="majorHAnsi" w:eastAsia="DengXian" w:hAnsiTheme="majorHAnsi" w:cstheme="majorHAnsi"/>
+          <w:color w:val="0079BF" w:themeColor="accent1" w:themeShade="BF"/>
+        </w:rPr>
+      </w:pPr>
+    </w:p>
+    <w:p>
+      <w:pPr>
+        <w:spacing w:after="80"/>
+        <w:ind w:right="-624"/>
+        <w:rPr>
+          <w:rFonts w:asciiTheme="majorHAnsi" w:eastAsia="DengXian" w:hAnsiTheme="majorHAnsi" w:cstheme="majorHAnsi"/>
+        </w:rPr>
+      </w:pPr>
+    </w:p>
+    <w:tbl>
+      <w:tblPr>
+        <w:tblW w:w="5085" w:type="pct"/>
+        <w:tblBorders>
+          <w:top w:val="single" w:sz="4" w:space="0" w:color="auto"/>
+          <w:left w:val="single" w:sz="4" w:space="0" w:color="auto"/>
+          <w:bottom w:val="single" w:sz="4" w:space="0" w:color="auto"/>
+          <w:right w:val="single" w:sz="4" w:space="0" w:color="auto"/>
+          <w:insideH w:val="single" w:sz="4" w:space="0" w:color="auto"/>
+          <w:insideV w:val="single" w:sz="4" w:space="0" w:color="auto"/>
+        </w:tblBorders>
+        <w:tblLook w:val="01E0" w:firstRow="1" w:lastRow="1" w:firstColumn="1" w:lastColumn="1" w:noHBand="0" w:noVBand="0"/>
+      </w:tblPr>
+      <w:tblGrid>
+        <w:gridCol w:w="9792"/>
+      </w:tblGrid>
+      <w:tr>
+        <w:tc>
+          <w:tcPr>
+            <w:tcW w:w="5000" w:type="pct"/>
+            <w:tcBorders>
+              <w:top w:val="single" w:sz="4" w:space="0" w:color="auto"/>
+              <w:left w:val="single" w:sz="4" w:space="0" w:color="auto"/>
+              <w:bottom w:val="single" w:sz="4" w:space="0" w:color="auto"/>
+              <w:right w:val="single" w:sz="4" w:space="0" w:color="auto"/>
+            </w:tcBorders>
+          </w:tcPr>
+          <w:p>
+            <w:pPr>
+              <w:spacing w:line="256" w:lineRule="auto"/>
+              <w:jc w:val="center"/>
+              <w:rPr>
+                <w:rFonts w:asciiTheme="majorHAnsi" w:eastAsia="DengXian" w:hAnsiTheme="majorHAnsi" w:cstheme="majorHAnsi"/>
+                <w:bCs/>
+              </w:rPr>
+            </w:pPr>
+            <w:r>
+              <w:rPr>
+                <w:rFonts w:asciiTheme="majorHAnsi" w:eastAsia="DengXian" w:hAnsiTheme="majorHAnsi" w:cstheme="majorHAnsi"/>
+                <w:bCs/>
+              </w:rPr>
+              <w:t>IMPORTANT: THIS STATEMENT MUST BE READ &amp; SIGNED</w:t>
+            </w:r>
+          </w:p>
+          <w:p>
+            <w:pPr>
+              <w:spacing w:line="256" w:lineRule="auto"/>
+              <w:rPr>
+                <w:rFonts w:asciiTheme="majorHAnsi" w:eastAsia="DengXian" w:hAnsiTheme="majorHAnsi" w:cstheme="majorHAnsi"/>
+                <w:b/>
+                <w:bCs/>
+              </w:rPr>
+            </w:pPr>
+          </w:p>
+          <w:p>
+            <w:pPr>
+              <w:spacing w:line="256" w:lineRule="auto"/>
+              <w:rPr>
+                <w:rFonts w:asciiTheme="majorHAnsi" w:eastAsia="DengXian" w:hAnsiTheme="majorHAnsi" w:cstheme="majorHAnsi"/>
+                <w:b/>
+                <w:bCs/>
+              </w:rPr>
+            </w:pPr>
+            <w:r>
+              <w:rPr>
+                <w:rFonts w:asciiTheme="majorHAnsi" w:eastAsia="DengXian" w:hAnsiTheme="majorHAnsi" w:cstheme="majorHAnsi"/>
+                <w:b/>
+                <w:bCs/>
+              </w:rPr>
+              <w:t>Academic Integrity Statement</w:t>
+            </w:r>
+          </w:p>
+          <w:p>
+            <w:pPr>
+              <w:spacing w:line="256" w:lineRule="auto"/>
+              <w:rPr>
+                <w:rFonts w:asciiTheme="majorHAnsi" w:eastAsia="DengXian" w:hAnsiTheme="majorHAnsi" w:cstheme="majorHAnsi"/>
+                <w:b/>
+                <w:bCs/>
+              </w:rPr>
+            </w:pPr>
+          </w:p>
+          <w:p>
+            <w:pPr>
+              <w:spacing w:line="256" w:lineRule="auto"/>
+              <w:rPr>
+                <w:rFonts w:asciiTheme="majorHAnsi" w:eastAsia="DengXian" w:hAnsiTheme="majorHAnsi" w:cstheme="majorHAnsi"/>
+                <w:bCs/>
+              </w:rPr>
+            </w:pPr>
+            <w:r>
+              <w:rPr>
+                <w:rFonts w:asciiTheme="majorHAnsi" w:eastAsia="DengXian" w:hAnsiTheme="majorHAnsi" w:cstheme="majorHAnsi"/>
+                <w:bCs/>
+              </w:rPr>
+              <w:t xml:space="preserve">Academic integrity and honesty are fundamental to the academic work you produce at the University of Roehampton. You are expected to complete coursework that is your own and which is referenced appropriately. The university has in place measures to detect academic dishonesty in all its forms. If you are found to be cheating or attempting to gain an unfair advantage over other students in any way, this is considered academic </w:t>
+            </w:r>
+            <w:proofErr w:type="gramStart"/>
+            <w:r>
+              <w:rPr>
+                <w:rFonts w:asciiTheme="majorHAnsi" w:eastAsia="DengXian" w:hAnsiTheme="majorHAnsi" w:cstheme="majorHAnsi"/>
+                <w:bCs/>
+              </w:rPr>
+              <w:t>misconduct</w:t>
+            </w:r>
+            <w:proofErr w:type="gramEnd"/>
+            <w:r>
+              <w:rPr>
+                <w:rFonts w:asciiTheme="majorHAnsi" w:eastAsia="DengXian" w:hAnsiTheme="majorHAnsi" w:cstheme="majorHAnsi"/>
+                <w:bCs/>
+              </w:rPr>
+              <w:t xml:space="preserve"> and you will be </w:t>
+            </w:r>
+            <w:proofErr w:type="spellStart"/>
+            <w:r>
+              <w:rPr>
+                <w:rFonts w:asciiTheme="majorHAnsi" w:eastAsia="DengXian" w:hAnsiTheme="majorHAnsi" w:cstheme="majorHAnsi"/>
+                <w:bCs/>
+              </w:rPr>
+              <w:t>penalised</w:t>
+            </w:r>
+            <w:proofErr w:type="spellEnd"/>
+            <w:r>
+              <w:rPr>
+                <w:rFonts w:asciiTheme="majorHAnsi" w:eastAsia="DengXian" w:hAnsiTheme="majorHAnsi" w:cstheme="majorHAnsi"/>
+                <w:bCs/>
+              </w:rPr>
+              <w:t xml:space="preserve"> accordingly.</w:t>
+            </w:r>
+          </w:p>
+          <w:p>
+            <w:pPr>
+              <w:spacing w:line="256" w:lineRule="auto"/>
+              <w:rPr>
+                <w:rFonts w:asciiTheme="majorHAnsi" w:eastAsia="DengXian" w:hAnsiTheme="majorHAnsi" w:cstheme="majorHAnsi"/>
+                <w:bCs/>
+              </w:rPr>
+            </w:pPr>
+            <w:r>
+              <w:rPr>
+                <w:rFonts w:asciiTheme="majorHAnsi" w:eastAsia="DengXian" w:hAnsiTheme="majorHAnsi" w:cstheme="majorHAnsi"/>
+                <w:bCs/>
+              </w:rPr>
+              <w:t> ​</w:t>
+            </w:r>
+          </w:p>
+          <w:p>
+            <w:pPr>
+              <w:spacing w:line="256" w:lineRule="auto"/>
+              <w:rPr>
+                <w:rFonts w:asciiTheme="majorHAnsi" w:eastAsia="DengXian" w:hAnsiTheme="majorHAnsi" w:cstheme="majorHAnsi"/>
+                <w:b/>
+                <w:bCs/>
+              </w:rPr>
+            </w:pPr>
+            <w:r>
+              <w:rPr>
+                <w:rFonts w:asciiTheme="majorHAnsi" w:eastAsia="DengXian" w:hAnsiTheme="majorHAnsi" w:cstheme="majorHAnsi"/>
+                <w:b/>
+                <w:bCs/>
+              </w:rPr>
+              <w:t>I declare that the work I am submitting is my work, is properly referenced and has not been submitted elsewhere.</w:t>
+            </w:r>
+          </w:p>
+          <w:p>
+            <w:pPr>
+              <w:spacing w:line="256" w:lineRule="auto"/>
+              <w:rPr>
+                <w:rFonts w:asciiTheme="majorHAnsi" w:eastAsia="DengXian" w:hAnsiTheme="majorHAnsi" w:cstheme="majorHAnsi"/>
+              </w:rPr>
+            </w:pPr>
+            <w:r>
+              <w:rPr>
+                <w:rFonts w:asciiTheme="majorHAnsi" w:eastAsia="DengXian" w:hAnsiTheme="majorHAnsi" w:cstheme="majorHAnsi"/>
+              </w:rPr>
+              <w:t xml:space="preserve">   </w:t>
+            </w:r>
+          </w:p>
+        </w:tc>
+      </w:tr>
+      <w:tr>
+        <w:tc>
+          <w:tcPr>
+            <w:tcW w:w="5000" w:type="pct"/>
+            <w:tcBorders>
+              <w:top w:val="single" w:sz="4" w:space="0" w:color="auto"/>
+              <w:left w:val="single" w:sz="4" w:space="0" w:color="auto"/>
+              <w:bottom w:val="single" w:sz="4" w:space="0" w:color="auto"/>
+              <w:right w:val="single" w:sz="4" w:space="0" w:color="auto"/>
+            </w:tcBorders>
+          </w:tcPr>
+          <w:p>
+            <w:pPr>
+              <w:spacing w:line="256" w:lineRule="auto"/>
+              <w:rPr>
+                <w:rFonts w:asciiTheme="majorHAnsi" w:eastAsia="DengXian" w:hAnsiTheme="majorHAnsi" w:cstheme="majorHAnsi"/>
+                <w:b/>
+                <w:bCs/>
+              </w:rPr>
+            </w:pPr>
+            <w:r>
+              <w:rPr>
+                <w:rFonts w:asciiTheme="majorHAnsi" w:eastAsia="DengXian" w:hAnsiTheme="majorHAnsi" w:cstheme="majorHAnsi"/>
+                <w:b/>
+                <w:bCs/>
+              </w:rPr>
+              <w:t xml:space="preserve">Student Signature (Full Name): </w:t>
+            </w:r>
+            <w:r>
+              <w:rPr>
+                <w:rFonts w:asciiTheme="majorHAnsi" w:eastAsia="DengXian" w:hAnsiTheme="majorHAnsi" w:cstheme="majorHAnsi"/>
+                <w:b/>
+                <w:bCs/>
+              </w:rPr>
+              <w:t>Lucas Shaw</w:t>
+            </w:r>
+          </w:p>
+          <w:p>
+            <w:pPr>
+              <w:spacing w:line="256" w:lineRule="auto"/>
+              <w:rPr>
+                <w:rFonts w:asciiTheme="majorHAnsi" w:eastAsia="DengXian" w:hAnsiTheme="majorHAnsi" w:cstheme="majorHAnsi"/>
+                <w:b/>
+                <w:bCs/>
+              </w:rPr>
+            </w:pPr>
+          </w:p>
+          <w:p>
+            <w:pPr>
+              <w:spacing w:line="256" w:lineRule="auto"/>
+              <w:rPr>
+                <w:rFonts w:asciiTheme="majorHAnsi" w:eastAsia="DengXian" w:hAnsiTheme="majorHAnsi" w:cstheme="majorHAnsi"/>
+                <w:b/>
+                <w:bCs/>
+              </w:rPr>
+            </w:pPr>
+            <w:r>
+              <w:rPr>
+                <w:rFonts w:asciiTheme="majorHAnsi" w:eastAsia="DengXian" w:hAnsiTheme="majorHAnsi" w:cstheme="majorHAnsi"/>
+                <w:b/>
+                <w:bCs/>
+              </w:rPr>
+              <w:t>Date:</w:t>
+            </w:r>
+            <w:r>
+              <w:rPr>
+                <w:rFonts w:asciiTheme="majorHAnsi" w:eastAsia="DengXian" w:hAnsiTheme="majorHAnsi" w:cstheme="majorHAnsi"/>
+                <w:b/>
+                <w:bCs/>
+              </w:rPr>
+              <w:t xml:space="preserve"> 27 June 2025</w:t>
+            </w:r>
+          </w:p>
+          <w:p>
+            <w:pPr>
+              <w:spacing w:line="256" w:lineRule="auto"/>
+              <w:rPr>
+                <w:rFonts w:asciiTheme="majorHAnsi" w:eastAsia="DengXian" w:hAnsiTheme="majorHAnsi" w:cstheme="majorHAnsi"/>
+                <w:b/>
+                <w:bCs/>
+              </w:rPr>
+            </w:pPr>
+          </w:p>
+        </w:tc>
+      </w:tr>
+    </w:tbl>
     <w:p>
       <w:pPr>
         <w:pStyle w:val="Body"/>
@@ -17,41 +1030,967 @@
     </w:p>
     <w:p>
       <w:r>
-        <w:t xml:space="preserve">This </w:t>
-      </w:r>
-      <w:r>
-        <w:t xml:space="preserve">Django-based web application </w:t>
-      </w:r>
-      <w:r>
-        <w:t xml:space="preserve">is </w:t>
-      </w:r>
-      <w:r>
-        <w:t>built using</w:t>
-      </w:r>
-      <w:r>
-        <w:t xml:space="preserve"> Django</w:t>
-      </w:r>
-      <w:r>
-        <w:t>,</w:t>
-      </w:r>
-      <w:r>
-        <w:t xml:space="preserve"> with the purpose of logging and managing bugs for a software development team,</w:t>
+        <w:br w:type="page"/>
+      </w:r>
+    </w:p>
+    <w:sdt>
+      <w:sdtPr>
+        <w:id w:val="-2040345909"/>
+        <w:docPartObj>
+          <w:docPartGallery w:val="Table of Contents"/>
+          <w:docPartUnique/>
+        </w:docPartObj>
+      </w:sdtPr>
+      <w:sdtEndPr>
+        <w:rPr>
+          <w:rFonts w:ascii="Times New Roman" w:eastAsia="Arial Unicode MS" w:hAnsi="Times New Roman" w:cs="Times New Roman"/>
+          <w:noProof/>
+          <w:color w:val="auto"/>
+          <w:sz w:val="24"/>
+          <w:szCs w:val="24"/>
+          <w:bdr w:val="nil"/>
+        </w:rPr>
+      </w:sdtEndPr>
+      <w:sdtContent>
+        <w:p>
+          <w:pPr>
+            <w:pStyle w:val="TOCHeading"/>
+          </w:pPr>
+          <w:r>
+            <w:t>Table of Contents</w:t>
+          </w:r>
+        </w:p>
+        <w:p>
+          <w:pPr>
+            <w:pStyle w:val="TOC2"/>
+            <w:tabs>
+              <w:tab w:val="right" w:leader="dot" w:pos="9628"/>
+            </w:tabs>
+            <w:rPr>
+              <w:rFonts w:eastAsiaTheme="minorEastAsia" w:cstheme="minorBidi"/>
+              <w:b w:val="0"/>
+              <w:bCs w:val="0"/>
+              <w:noProof/>
+              <w:kern w:val="2"/>
+              <w:sz w:val="24"/>
+              <w:szCs w:val="24"/>
+              <w:bdr w:val="none" w:sz="0" w:space="0" w:color="auto"/>
+              <w:lang w:val="en-GB" w:eastAsia="en-GB"/>
+              <w14:ligatures w14:val="standardContextual"/>
+            </w:rPr>
+          </w:pPr>
+          <w:r>
+            <w:rPr>
+              <w:b w:val="0"/>
+              <w:bCs w:val="0"/>
+            </w:rPr>
+            <w:fldChar w:fldCharType="begin"/>
+          </w:r>
+          <w:r>
+            <w:instrText xml:space="preserve"> TOC \o "1-3" \h \z \u </w:instrText>
+          </w:r>
+          <w:r>
+            <w:rPr>
+              <w:b w:val="0"/>
+              <w:bCs w:val="0"/>
+            </w:rPr>
+            <w:fldChar w:fldCharType="separate"/>
+          </w:r>
+          <w:hyperlink w:anchor="_Toc201910530" w:history="1">
+            <w:r>
+              <w:rPr>
+                <w:rStyle w:val="Hyperlink"/>
+                <w:noProof/>
+              </w:rPr>
+              <w:t>Problem Statement &amp; Scope</w:t>
+            </w:r>
+            <w:r>
+              <w:rPr>
+                <w:noProof/>
+                <w:webHidden/>
+              </w:rPr>
+              <w:tab/>
+            </w:r>
+            <w:r>
+              <w:rPr>
+                <w:noProof/>
+                <w:webHidden/>
+              </w:rPr>
+              <w:fldChar w:fldCharType="begin"/>
+            </w:r>
+            <w:r>
+              <w:rPr>
+                <w:noProof/>
+                <w:webHidden/>
+              </w:rPr>
+              <w:instrText xml:space="preserve"> PAGEREF _Toc201910530 \h </w:instrText>
+            </w:r>
+            <w:r>
+              <w:rPr>
+                <w:noProof/>
+                <w:webHidden/>
+              </w:rPr>
+            </w:r>
+            <w:r>
+              <w:rPr>
+                <w:noProof/>
+                <w:webHidden/>
+              </w:rPr>
+              <w:fldChar w:fldCharType="separate"/>
+            </w:r>
+            <w:r>
+              <w:rPr>
+                <w:noProof/>
+                <w:webHidden/>
+              </w:rPr>
+              <w:t>3</w:t>
+            </w:r>
+            <w:r>
+              <w:rPr>
+                <w:noProof/>
+                <w:webHidden/>
+              </w:rPr>
+              <w:fldChar w:fldCharType="end"/>
+            </w:r>
+          </w:hyperlink>
+        </w:p>
+        <w:p>
+          <w:pPr>
+            <w:pStyle w:val="TOC2"/>
+            <w:tabs>
+              <w:tab w:val="right" w:leader="dot" w:pos="9628"/>
+            </w:tabs>
+            <w:rPr>
+              <w:rFonts w:eastAsiaTheme="minorEastAsia" w:cstheme="minorBidi"/>
+              <w:b w:val="0"/>
+              <w:bCs w:val="0"/>
+              <w:noProof/>
+              <w:kern w:val="2"/>
+              <w:sz w:val="24"/>
+              <w:szCs w:val="24"/>
+              <w:bdr w:val="none" w:sz="0" w:space="0" w:color="auto"/>
+              <w:lang w:val="en-GB" w:eastAsia="en-GB"/>
+              <w14:ligatures w14:val="standardContextual"/>
+            </w:rPr>
+          </w:pPr>
+          <w:hyperlink w:anchor="_Toc201910531" w:history="1">
+            <w:r>
+              <w:rPr>
+                <w:rStyle w:val="Hyperlink"/>
+                <w:noProof/>
+                <w:lang w:val="de-DE"/>
+              </w:rPr>
+              <w:t>Running the application</w:t>
+            </w:r>
+            <w:r>
+              <w:rPr>
+                <w:noProof/>
+                <w:webHidden/>
+              </w:rPr>
+              <w:tab/>
+            </w:r>
+            <w:r>
+              <w:rPr>
+                <w:noProof/>
+                <w:webHidden/>
+              </w:rPr>
+              <w:fldChar w:fldCharType="begin"/>
+            </w:r>
+            <w:r>
+              <w:rPr>
+                <w:noProof/>
+                <w:webHidden/>
+              </w:rPr>
+              <w:instrText xml:space="preserve"> PAGEREF _Toc201910531 \h </w:instrText>
+            </w:r>
+            <w:r>
+              <w:rPr>
+                <w:noProof/>
+                <w:webHidden/>
+              </w:rPr>
+            </w:r>
+            <w:r>
+              <w:rPr>
+                <w:noProof/>
+                <w:webHidden/>
+              </w:rPr>
+              <w:fldChar w:fldCharType="separate"/>
+            </w:r>
+            <w:r>
+              <w:rPr>
+                <w:noProof/>
+                <w:webHidden/>
+              </w:rPr>
+              <w:t>3</w:t>
+            </w:r>
+            <w:r>
+              <w:rPr>
+                <w:noProof/>
+                <w:webHidden/>
+              </w:rPr>
+              <w:fldChar w:fldCharType="end"/>
+            </w:r>
+          </w:hyperlink>
+        </w:p>
+        <w:p>
+          <w:pPr>
+            <w:pStyle w:val="TOC2"/>
+            <w:tabs>
+              <w:tab w:val="right" w:leader="dot" w:pos="9628"/>
+            </w:tabs>
+            <w:rPr>
+              <w:rFonts w:eastAsiaTheme="minorEastAsia" w:cstheme="minorBidi"/>
+              <w:b w:val="0"/>
+              <w:bCs w:val="0"/>
+              <w:noProof/>
+              <w:kern w:val="2"/>
+              <w:sz w:val="24"/>
+              <w:szCs w:val="24"/>
+              <w:bdr w:val="none" w:sz="0" w:space="0" w:color="auto"/>
+              <w:lang w:val="en-GB" w:eastAsia="en-GB"/>
+              <w14:ligatures w14:val="standardContextual"/>
+            </w:rPr>
+          </w:pPr>
+          <w:hyperlink w:anchor="_Toc201910532" w:history="1">
+            <w:r>
+              <w:rPr>
+                <w:rStyle w:val="Hyperlink"/>
+                <w:noProof/>
+                <w:lang w:val="de-DE"/>
+              </w:rPr>
+              <w:t>System Design</w:t>
+            </w:r>
+            <w:r>
+              <w:rPr>
+                <w:noProof/>
+                <w:webHidden/>
+              </w:rPr>
+              <w:tab/>
+            </w:r>
+            <w:r>
+              <w:rPr>
+                <w:noProof/>
+                <w:webHidden/>
+              </w:rPr>
+              <w:fldChar w:fldCharType="begin"/>
+            </w:r>
+            <w:r>
+              <w:rPr>
+                <w:noProof/>
+                <w:webHidden/>
+              </w:rPr>
+              <w:instrText xml:space="preserve"> PAGEREF _Toc201910532 \h </w:instrText>
+            </w:r>
+            <w:r>
+              <w:rPr>
+                <w:noProof/>
+                <w:webHidden/>
+              </w:rPr>
+            </w:r>
+            <w:r>
+              <w:rPr>
+                <w:noProof/>
+                <w:webHidden/>
+              </w:rPr>
+              <w:fldChar w:fldCharType="separate"/>
+            </w:r>
+            <w:r>
+              <w:rPr>
+                <w:noProof/>
+                <w:webHidden/>
+              </w:rPr>
+              <w:t>3</w:t>
+            </w:r>
+            <w:r>
+              <w:rPr>
+                <w:noProof/>
+                <w:webHidden/>
+              </w:rPr>
+              <w:fldChar w:fldCharType="end"/>
+            </w:r>
+          </w:hyperlink>
+        </w:p>
+        <w:p>
+          <w:pPr>
+            <w:pStyle w:val="TOC2"/>
+            <w:tabs>
+              <w:tab w:val="right" w:leader="dot" w:pos="9628"/>
+            </w:tabs>
+            <w:rPr>
+              <w:rFonts w:eastAsiaTheme="minorEastAsia" w:cstheme="minorBidi"/>
+              <w:b w:val="0"/>
+              <w:bCs w:val="0"/>
+              <w:noProof/>
+              <w:kern w:val="2"/>
+              <w:sz w:val="24"/>
+              <w:szCs w:val="24"/>
+              <w:bdr w:val="none" w:sz="0" w:space="0" w:color="auto"/>
+              <w:lang w:val="en-GB" w:eastAsia="en-GB"/>
+              <w14:ligatures w14:val="standardContextual"/>
+            </w:rPr>
+          </w:pPr>
+          <w:hyperlink w:anchor="_Toc201910533" w:history="1">
+            <w:r>
+              <w:rPr>
+                <w:rStyle w:val="Hyperlink"/>
+                <w:noProof/>
+              </w:rPr>
+              <w:t>Authentication, Access Control &amp; Views</w:t>
+            </w:r>
+            <w:r>
+              <w:rPr>
+                <w:noProof/>
+                <w:webHidden/>
+              </w:rPr>
+              <w:tab/>
+            </w:r>
+            <w:r>
+              <w:rPr>
+                <w:noProof/>
+                <w:webHidden/>
+              </w:rPr>
+              <w:fldChar w:fldCharType="begin"/>
+            </w:r>
+            <w:r>
+              <w:rPr>
+                <w:noProof/>
+                <w:webHidden/>
+              </w:rPr>
+              <w:instrText xml:space="preserve"> PAGEREF _Toc201910533 \h </w:instrText>
+            </w:r>
+            <w:r>
+              <w:rPr>
+                <w:noProof/>
+                <w:webHidden/>
+              </w:rPr>
+            </w:r>
+            <w:r>
+              <w:rPr>
+                <w:noProof/>
+                <w:webHidden/>
+              </w:rPr>
+              <w:fldChar w:fldCharType="separate"/>
+            </w:r>
+            <w:r>
+              <w:rPr>
+                <w:noProof/>
+                <w:webHidden/>
+              </w:rPr>
+              <w:t>3</w:t>
+            </w:r>
+            <w:r>
+              <w:rPr>
+                <w:noProof/>
+                <w:webHidden/>
+              </w:rPr>
+              <w:fldChar w:fldCharType="end"/>
+            </w:r>
+          </w:hyperlink>
+        </w:p>
+        <w:p>
+          <w:pPr>
+            <w:pStyle w:val="TOC2"/>
+            <w:tabs>
+              <w:tab w:val="right" w:leader="dot" w:pos="9628"/>
+            </w:tabs>
+            <w:rPr>
+              <w:rFonts w:eastAsiaTheme="minorEastAsia" w:cstheme="minorBidi"/>
+              <w:b w:val="0"/>
+              <w:bCs w:val="0"/>
+              <w:noProof/>
+              <w:kern w:val="2"/>
+              <w:sz w:val="24"/>
+              <w:szCs w:val="24"/>
+              <w:bdr w:val="none" w:sz="0" w:space="0" w:color="auto"/>
+              <w:lang w:val="en-GB" w:eastAsia="en-GB"/>
+              <w14:ligatures w14:val="standardContextual"/>
+            </w:rPr>
+          </w:pPr>
+          <w:hyperlink w:anchor="_Toc201910534" w:history="1">
+            <w:r>
+              <w:rPr>
+                <w:rStyle w:val="Hyperlink"/>
+                <w:noProof/>
+              </w:rPr>
+              <w:t>Key Functional Features</w:t>
+            </w:r>
+            <w:r>
+              <w:rPr>
+                <w:noProof/>
+                <w:webHidden/>
+              </w:rPr>
+              <w:tab/>
+            </w:r>
+            <w:r>
+              <w:rPr>
+                <w:noProof/>
+                <w:webHidden/>
+              </w:rPr>
+              <w:fldChar w:fldCharType="begin"/>
+            </w:r>
+            <w:r>
+              <w:rPr>
+                <w:noProof/>
+                <w:webHidden/>
+              </w:rPr>
+              <w:instrText xml:space="preserve"> PAGEREF _Toc201910534 \h </w:instrText>
+            </w:r>
+            <w:r>
+              <w:rPr>
+                <w:noProof/>
+                <w:webHidden/>
+              </w:rPr>
+            </w:r>
+            <w:r>
+              <w:rPr>
+                <w:noProof/>
+                <w:webHidden/>
+              </w:rPr>
+              <w:fldChar w:fldCharType="separate"/>
+            </w:r>
+            <w:r>
+              <w:rPr>
+                <w:noProof/>
+                <w:webHidden/>
+              </w:rPr>
+              <w:t>4</w:t>
+            </w:r>
+            <w:r>
+              <w:rPr>
+                <w:noProof/>
+                <w:webHidden/>
+              </w:rPr>
+              <w:fldChar w:fldCharType="end"/>
+            </w:r>
+          </w:hyperlink>
+        </w:p>
+        <w:p>
+          <w:pPr>
+            <w:pStyle w:val="TOC2"/>
+            <w:tabs>
+              <w:tab w:val="right" w:leader="dot" w:pos="9628"/>
+            </w:tabs>
+            <w:rPr>
+              <w:rFonts w:eastAsiaTheme="minorEastAsia" w:cstheme="minorBidi"/>
+              <w:b w:val="0"/>
+              <w:bCs w:val="0"/>
+              <w:noProof/>
+              <w:kern w:val="2"/>
+              <w:sz w:val="24"/>
+              <w:szCs w:val="24"/>
+              <w:bdr w:val="none" w:sz="0" w:space="0" w:color="auto"/>
+              <w:lang w:val="en-GB" w:eastAsia="en-GB"/>
+              <w14:ligatures w14:val="standardContextual"/>
+            </w:rPr>
+          </w:pPr>
+          <w:hyperlink w:anchor="_Toc201910535" w:history="1">
+            <w:r>
+              <w:rPr>
+                <w:rStyle w:val="Hyperlink"/>
+                <w:noProof/>
+              </w:rPr>
+              <w:t>Testing &amp; Code Quality</w:t>
+            </w:r>
+            <w:r>
+              <w:rPr>
+                <w:noProof/>
+                <w:webHidden/>
+              </w:rPr>
+              <w:tab/>
+            </w:r>
+            <w:r>
+              <w:rPr>
+                <w:noProof/>
+                <w:webHidden/>
+              </w:rPr>
+              <w:fldChar w:fldCharType="begin"/>
+            </w:r>
+            <w:r>
+              <w:rPr>
+                <w:noProof/>
+                <w:webHidden/>
+              </w:rPr>
+              <w:instrText xml:space="preserve"> PAGEREF _Toc201910535 \h </w:instrText>
+            </w:r>
+            <w:r>
+              <w:rPr>
+                <w:noProof/>
+                <w:webHidden/>
+              </w:rPr>
+            </w:r>
+            <w:r>
+              <w:rPr>
+                <w:noProof/>
+                <w:webHidden/>
+              </w:rPr>
+              <w:fldChar w:fldCharType="separate"/>
+            </w:r>
+            <w:r>
+              <w:rPr>
+                <w:noProof/>
+                <w:webHidden/>
+              </w:rPr>
+              <w:t>4</w:t>
+            </w:r>
+            <w:r>
+              <w:rPr>
+                <w:noProof/>
+                <w:webHidden/>
+              </w:rPr>
+              <w:fldChar w:fldCharType="end"/>
+            </w:r>
+          </w:hyperlink>
+        </w:p>
+        <w:p>
+          <w:pPr>
+            <w:pStyle w:val="TOC2"/>
+            <w:tabs>
+              <w:tab w:val="right" w:leader="dot" w:pos="9628"/>
+            </w:tabs>
+            <w:rPr>
+              <w:rFonts w:eastAsiaTheme="minorEastAsia" w:cstheme="minorBidi"/>
+              <w:b w:val="0"/>
+              <w:bCs w:val="0"/>
+              <w:noProof/>
+              <w:kern w:val="2"/>
+              <w:sz w:val="24"/>
+              <w:szCs w:val="24"/>
+              <w:bdr w:val="none" w:sz="0" w:space="0" w:color="auto"/>
+              <w:lang w:val="en-GB" w:eastAsia="en-GB"/>
+              <w14:ligatures w14:val="standardContextual"/>
+            </w:rPr>
+          </w:pPr>
+          <w:hyperlink w:anchor="_Toc201910536" w:history="1">
+            <w:r>
+              <w:rPr>
+                <w:rStyle w:val="Hyperlink"/>
+                <w:noProof/>
+                <w:lang w:val="it-IT"/>
+              </w:rPr>
+              <w:t>Conclusion</w:t>
+            </w:r>
+            <w:r>
+              <w:rPr>
+                <w:noProof/>
+                <w:webHidden/>
+              </w:rPr>
+              <w:tab/>
+            </w:r>
+            <w:r>
+              <w:rPr>
+                <w:noProof/>
+                <w:webHidden/>
+              </w:rPr>
+              <w:fldChar w:fldCharType="begin"/>
+            </w:r>
+            <w:r>
+              <w:rPr>
+                <w:noProof/>
+                <w:webHidden/>
+              </w:rPr>
+              <w:instrText xml:space="preserve"> PAGEREF _Toc201910536 \h </w:instrText>
+            </w:r>
+            <w:r>
+              <w:rPr>
+                <w:noProof/>
+                <w:webHidden/>
+              </w:rPr>
+            </w:r>
+            <w:r>
+              <w:rPr>
+                <w:noProof/>
+                <w:webHidden/>
+              </w:rPr>
+              <w:fldChar w:fldCharType="separate"/>
+            </w:r>
+            <w:r>
+              <w:rPr>
+                <w:noProof/>
+                <w:webHidden/>
+              </w:rPr>
+              <w:t>4</w:t>
+            </w:r>
+            <w:r>
+              <w:rPr>
+                <w:noProof/>
+                <w:webHidden/>
+              </w:rPr>
+              <w:fldChar w:fldCharType="end"/>
+            </w:r>
+          </w:hyperlink>
+        </w:p>
+        <w:p>
+          <w:pPr>
+            <w:pStyle w:val="TOC1"/>
+            <w:tabs>
+              <w:tab w:val="right" w:leader="dot" w:pos="9628"/>
+            </w:tabs>
+            <w:rPr>
+              <w:rFonts w:eastAsiaTheme="minorEastAsia" w:cstheme="minorBidi"/>
+              <w:b w:val="0"/>
+              <w:bCs w:val="0"/>
+              <w:i w:val="0"/>
+              <w:iCs w:val="0"/>
+              <w:noProof/>
+              <w:kern w:val="2"/>
+              <w:bdr w:val="none" w:sz="0" w:space="0" w:color="auto"/>
+              <w:lang w:val="en-GB" w:eastAsia="en-GB"/>
+              <w14:ligatures w14:val="standardContextual"/>
+            </w:rPr>
+          </w:pPr>
+          <w:hyperlink w:anchor="_Toc201910537" w:history="1">
+            <w:r>
+              <w:rPr>
+                <w:rStyle w:val="Hyperlink"/>
+                <w:noProof/>
+              </w:rPr>
+              <w:t>Appendix</w:t>
+            </w:r>
+            <w:r>
+              <w:rPr>
+                <w:noProof/>
+                <w:webHidden/>
+              </w:rPr>
+              <w:tab/>
+            </w:r>
+            <w:r>
+              <w:rPr>
+                <w:noProof/>
+                <w:webHidden/>
+              </w:rPr>
+              <w:fldChar w:fldCharType="begin"/>
+            </w:r>
+            <w:r>
+              <w:rPr>
+                <w:noProof/>
+                <w:webHidden/>
+              </w:rPr>
+              <w:instrText xml:space="preserve"> PAGEREF _Toc201910537 \h </w:instrText>
+            </w:r>
+            <w:r>
+              <w:rPr>
+                <w:noProof/>
+                <w:webHidden/>
+              </w:rPr>
+            </w:r>
+            <w:r>
+              <w:rPr>
+                <w:noProof/>
+                <w:webHidden/>
+              </w:rPr>
+              <w:fldChar w:fldCharType="separate"/>
+            </w:r>
+            <w:r>
+              <w:rPr>
+                <w:noProof/>
+                <w:webHidden/>
+              </w:rPr>
+              <w:t>5</w:t>
+            </w:r>
+            <w:r>
+              <w:rPr>
+                <w:noProof/>
+                <w:webHidden/>
+              </w:rPr>
+              <w:fldChar w:fldCharType="end"/>
+            </w:r>
+          </w:hyperlink>
+        </w:p>
+        <w:p>
+          <w:r>
+            <w:rPr>
+              <w:b/>
+              <w:bCs/>
+              <w:noProof/>
+            </w:rPr>
+            <w:fldChar w:fldCharType="end"/>
+          </w:r>
+        </w:p>
+      </w:sdtContent>
+    </w:sdt>
+    <w:p>
+      <w:pPr>
+        <w:pStyle w:val="Body"/>
+      </w:pPr>
+    </w:p>
+    <w:p>
+      <w:pPr>
+        <w:rPr>
+          <w:rFonts w:asciiTheme="majorHAnsi" w:eastAsiaTheme="majorEastAsia" w:hAnsiTheme="majorHAnsi" w:cstheme="majorBidi"/>
+          <w:color w:val="0079BF" w:themeColor="accent1" w:themeShade="BF"/>
+          <w:sz w:val="26"/>
+          <w:szCs w:val="26"/>
+        </w:rPr>
+      </w:pPr>
+      <w:r>
+        <w:br w:type="page"/>
+      </w:r>
+    </w:p>
+    <w:p>
+      <w:pPr>
+        <w:pStyle w:val="Heading2"/>
+      </w:pPr>
+      <w:bookmarkStart w:id="0" w:name="_Toc201910530"/>
+      <w:r>
+        <w:lastRenderedPageBreak/>
+        <w:t>Problem Statement &amp; Scope</w:t>
+      </w:r>
+      <w:bookmarkEnd w:id="0"/>
+    </w:p>
+    <w:p>
+      <w:pPr>
+        <w:pStyle w:val="Body"/>
+      </w:pPr>
+    </w:p>
+    <w:p>
+      <w:r>
+        <w:t xml:space="preserve">This Django-based web application is built using Django, with the purpose of logging and managing bugs for a software development team, developed with an agile workflow. </w:t>
+      </w:r>
+    </w:p>
+    <w:p>
+      <w:pPr>
+        <w:pStyle w:val="Body"/>
+      </w:pPr>
+    </w:p>
+    <w:p>
+      <w:r>
+        <w:t xml:space="preserve">Software </w:t>
+      </w:r>
+      <w:r>
+        <w:t xml:space="preserve">development teams need </w:t>
+      </w:r>
+      <w:r>
+        <w:t>to track and manage application bugs</w:t>
+      </w:r>
+      <w:r>
+        <w:t xml:space="preserve"> on a simple lightweight platform, which</w:t>
       </w:r>
       <w:r>
         <w:t xml:space="preserve"> </w:t>
       </w:r>
       <w:r>
-        <w:t>d</w:t>
-      </w:r>
-      <w:r>
-        <w:t>eveloped with</w:t>
-      </w:r>
-      <w:r>
-        <w:t xml:space="preserve"> an agile workflow.</w:t>
+        <w:t>t</w:t>
+      </w:r>
+      <w:r>
+        <w:t xml:space="preserve">his application </w:t>
+      </w:r>
+      <w:r>
+        <w:t xml:space="preserve">resolves </w:t>
+      </w:r>
+      <w:r>
+        <w:t xml:space="preserve">by offering a simplified internal system. It supports the needs of developers, analysts, designers, and managers within an </w:t>
+      </w:r>
+      <w:r>
+        <w:t>organization by providing the functionality to</w:t>
+      </w:r>
+      <w:r>
+        <w:t xml:space="preserve"> report, assignment</w:t>
       </w:r>
       <w:r>
         <w:t xml:space="preserve"> </w:t>
       </w:r>
+      <w:r>
+        <w:t>and</w:t>
+      </w:r>
+      <w:r>
+        <w:t xml:space="preserve"> complete software application bugs</w:t>
+      </w:r>
+      <w:r>
+        <w:t>.</w:t>
+      </w:r>
+    </w:p>
+    <w:p/>
+    <w:p>
+      <w:r>
+        <w:t>The scope includes</w:t>
+      </w:r>
+      <w:r>
+        <w:t xml:space="preserve"> s</w:t>
+      </w:r>
+      <w:r>
+        <w:t>ecure user registration, login, and logout.</w:t>
+      </w:r>
+      <w:r>
+        <w:t xml:space="preserve"> </w:t>
+      </w:r>
+      <w:r>
+        <w:t>Bug creation, editing, completion, and closure workflows.</w:t>
+      </w:r>
+      <w:r>
+        <w:t xml:space="preserve"> </w:t>
+      </w:r>
+      <w:r>
+        <w:t>Role-based access to restrict certain features.</w:t>
+      </w:r>
+      <w:r>
+        <w:t xml:space="preserve"> </w:t>
+      </w:r>
+      <w:r>
+        <w:t>Dashboard views filtered b</w:t>
+      </w:r>
+      <w:r>
+        <w:t xml:space="preserve">y </w:t>
+      </w:r>
+      <w:r>
+        <w:t>date.</w:t>
+      </w:r>
+    </w:p>
+    <w:p/>
+    <w:p>
+      <w:pPr>
+        <w:pStyle w:val="Heading2"/>
+        <w:rPr>
+          <w:lang w:val="de-DE"/>
+        </w:rPr>
+      </w:pPr>
+      <w:bookmarkStart w:id="1" w:name="_Toc201910531"/>
+      <w:r>
+        <w:rPr>
+          <w:lang w:val="de-DE"/>
+        </w:rPr>
+        <w:t xml:space="preserve">Running </w:t>
+      </w:r>
+      <w:proofErr w:type="spellStart"/>
+      <w:r>
+        <w:rPr>
+          <w:lang w:val="de-DE"/>
+        </w:rPr>
+        <w:t>the</w:t>
+      </w:r>
+      <w:proofErr w:type="spellEnd"/>
+      <w:r>
+        <w:rPr>
+          <w:lang w:val="de-DE"/>
+        </w:rPr>
+        <w:t xml:space="preserve"> </w:t>
+      </w:r>
+      <w:proofErr w:type="spellStart"/>
+      <w:r>
+        <w:rPr>
+          <w:lang w:val="de-DE"/>
+        </w:rPr>
+        <w:t>application</w:t>
+      </w:r>
+      <w:bookmarkEnd w:id="1"/>
+      <w:proofErr w:type="spellEnd"/>
+    </w:p>
+    <w:p>
+      <w:pPr>
+        <w:rPr>
+          <w:lang w:val="de-DE"/>
+        </w:rPr>
+      </w:pPr>
+    </w:p>
+    <w:p>
+      <w:pPr>
+        <w:rPr>
+          <w:lang w:val="de-DE"/>
+        </w:rPr>
+      </w:pPr>
+      <w:proofErr w:type="spellStart"/>
+      <w:r>
+        <w:rPr>
+          <w:lang w:val="de-DE"/>
+        </w:rPr>
+        <w:t>Please</w:t>
+      </w:r>
+      <w:proofErr w:type="spellEnd"/>
+      <w:r>
+        <w:rPr>
+          <w:lang w:val="de-DE"/>
+        </w:rPr>
+        <w:t xml:space="preserve"> </w:t>
+      </w:r>
+      <w:proofErr w:type="spellStart"/>
+      <w:r>
+        <w:rPr>
+          <w:lang w:val="de-DE"/>
+        </w:rPr>
+        <w:t>view</w:t>
+      </w:r>
+      <w:proofErr w:type="spellEnd"/>
+      <w:r>
+        <w:rPr>
+          <w:lang w:val="de-DE"/>
+        </w:rPr>
+        <w:t xml:space="preserve"> </w:t>
+      </w:r>
+      <w:proofErr w:type="spellStart"/>
+      <w:r>
+        <w:rPr>
+          <w:lang w:val="de-DE"/>
+        </w:rPr>
+        <w:t>the</w:t>
+      </w:r>
+      <w:proofErr w:type="spellEnd"/>
+      <w:r>
+        <w:rPr>
+          <w:lang w:val="de-DE"/>
+        </w:rPr>
+        <w:t xml:space="preserve"> README </w:t>
+      </w:r>
+      <w:proofErr w:type="spellStart"/>
+      <w:r>
+        <w:rPr>
+          <w:lang w:val="de-DE"/>
+        </w:rPr>
+        <w:t>located</w:t>
+      </w:r>
+      <w:proofErr w:type="spellEnd"/>
+      <w:r>
+        <w:rPr>
+          <w:lang w:val="de-DE"/>
+        </w:rPr>
+        <w:t xml:space="preserve"> </w:t>
+      </w:r>
+      <w:proofErr w:type="spellStart"/>
+      <w:r>
+        <w:rPr>
+          <w:lang w:val="de-DE"/>
+        </w:rPr>
+        <w:t>within</w:t>
+      </w:r>
+      <w:proofErr w:type="spellEnd"/>
+      <w:r>
+        <w:rPr>
+          <w:lang w:val="de-DE"/>
+        </w:rPr>
+        <w:t xml:space="preserve"> </w:t>
+      </w:r>
+      <w:proofErr w:type="spellStart"/>
+      <w:r>
+        <w:rPr>
+          <w:lang w:val="de-DE"/>
+        </w:rPr>
+        <w:t>the</w:t>
+      </w:r>
+      <w:proofErr w:type="spellEnd"/>
+      <w:r>
+        <w:rPr>
+          <w:lang w:val="de-DE"/>
+        </w:rPr>
+        <w:t xml:space="preserve"> GitHub </w:t>
+      </w:r>
+      <w:proofErr w:type="spellStart"/>
+      <w:r>
+        <w:rPr>
+          <w:lang w:val="de-DE"/>
+        </w:rPr>
+        <w:t>repository</w:t>
+      </w:r>
+      <w:proofErr w:type="spellEnd"/>
+      <w:r>
+        <w:rPr>
+          <w:lang w:val="de-DE"/>
+        </w:rPr>
+        <w:t xml:space="preserve"> - </w:t>
+      </w:r>
+      <w:r>
+        <w:rPr>
+          <w:lang w:val="de-DE"/>
+        </w:rPr>
+        <w:t>https://github.com/lucasshaw12/bug_tracker</w:t>
+      </w:r>
     </w:p>
     <w:p>
       <w:pPr>
@@ -62,9 +2001,14 @@
       <w:pPr>
         <w:pStyle w:val="Heading2"/>
       </w:pPr>
-      <w:r>
-        <w:t>Problem Statement &amp; Scope</w:t>
-      </w:r>
+      <w:bookmarkStart w:id="2" w:name="_Toc201910532"/>
+      <w:r>
+        <w:rPr>
+          <w:lang w:val="de-DE"/>
+        </w:rPr>
+        <w:t>System Design</w:t>
+      </w:r>
+      <w:bookmarkEnd w:id="2"/>
     </w:p>
     <w:p>
       <w:pPr>
@@ -73,87 +2017,169 @@
     </w:p>
     <w:p>
       <w:r>
-        <w:t xml:space="preserve">Software </w:t>
-      </w:r>
-      <w:r>
-        <w:t xml:space="preserve">development teams need </w:t>
-      </w:r>
-      <w:r>
-        <w:t>to track and manage application bugs</w:t>
-      </w:r>
-      <w:r>
-        <w:t xml:space="preserve"> on a simple lightweight platform, which</w:t>
+        <w:t>The project uses Django</w:t>
+      </w:r>
+      <w:r>
+        <w:rPr>
+          <w:rtl/>
+        </w:rPr>
+        <w:t>’</w:t>
+      </w:r>
+      <w:r>
+        <w:t xml:space="preserve">s ORM </w:t>
+      </w:r>
+      <w:r>
+        <w:t xml:space="preserve">for all </w:t>
+      </w:r>
+      <w:proofErr w:type="gramStart"/>
+      <w:r>
+        <w:t>functionality</w:t>
+      </w:r>
+      <w:proofErr w:type="gramEnd"/>
+      <w:r>
+        <w:t xml:space="preserve">. The application </w:t>
+      </w:r>
+      <w:r>
+        <w:t xml:space="preserve">uses </w:t>
+      </w:r>
+      <w:r>
+        <w:t>two primary models</w:t>
+      </w:r>
+      <w:r>
+        <w:t xml:space="preserve"> (Appendix, figure 8)</w:t>
+      </w:r>
+      <w:r>
+        <w:t>:</w:t>
+      </w:r>
+    </w:p>
+    <w:p/>
+    <w:p>
+      <w:proofErr w:type="spellStart"/>
+      <w:r>
+        <w:t>CustomUser</w:t>
+      </w:r>
+      <w:proofErr w:type="spellEnd"/>
+      <w:r>
+        <w:t>: Inherits from Django</w:t>
+      </w:r>
+      <w:r>
+        <w:rPr>
+          <w:rtl/>
+        </w:rPr>
+        <w:t>’</w:t>
+      </w:r>
+      <w:r>
+        <w:t xml:space="preserve">s </w:t>
+      </w:r>
+      <w:proofErr w:type="spellStart"/>
+      <w:r>
+        <w:t>AbstractUser</w:t>
+      </w:r>
+      <w:proofErr w:type="spellEnd"/>
+      <w:r>
+        <w:t xml:space="preserve"> and includes additional fields such as </w:t>
+      </w:r>
+      <w:proofErr w:type="spellStart"/>
+      <w:r>
+        <w:t>user_role</w:t>
+      </w:r>
+      <w:proofErr w:type="spellEnd"/>
+      <w:r>
+        <w:t xml:space="preserve">, </w:t>
+      </w:r>
+      <w:proofErr w:type="spellStart"/>
+      <w:r>
+        <w:t>team_name</w:t>
+      </w:r>
+      <w:proofErr w:type="spellEnd"/>
+      <w:r>
+        <w:t xml:space="preserve">, and </w:t>
+      </w:r>
+      <w:proofErr w:type="spellStart"/>
+      <w:r>
+        <w:t>num_bugs_assigned</w:t>
+      </w:r>
+      <w:proofErr w:type="spellEnd"/>
+      <w:r>
+        <w:t>.</w:t>
+      </w:r>
+    </w:p>
+    <w:p/>
+    <w:p>
+      <w:r>
+        <w:t xml:space="preserve">Bug: </w:t>
+      </w:r>
+      <w:r>
+        <w:t xml:space="preserve">Collects </w:t>
+      </w:r>
+      <w:r>
+        <w:t>bug details</w:t>
+      </w:r>
+      <w:r>
+        <w:t xml:space="preserve"> including </w:t>
+      </w:r>
+      <w:r>
+        <w:t xml:space="preserve">the </w:t>
+      </w:r>
+      <w:r>
+        <w:t xml:space="preserve">title, description, expected vs actual </w:t>
+      </w:r>
+      <w:proofErr w:type="spellStart"/>
+      <w:r>
+        <w:t>behaviour</w:t>
+      </w:r>
+      <w:proofErr w:type="spellEnd"/>
+      <w:r>
+        <w:t>, assigned user, complexity, severity,</w:t>
+      </w:r>
+      <w:r>
+        <w:t xml:space="preserve"> affected application</w:t>
+      </w:r>
+      <w:r>
+        <w:t xml:space="preserve"> and status flags.</w:t>
+      </w:r>
+    </w:p>
+    <w:p/>
+    <w:p>
+      <w:r>
+        <w:t xml:space="preserve">A one-to-many relationship exists between </w:t>
+      </w:r>
+      <w:proofErr w:type="spellStart"/>
+      <w:r>
+        <w:t>CustomUser</w:t>
+      </w:r>
+      <w:proofErr w:type="spellEnd"/>
+      <w:r>
+        <w:t xml:space="preserve"> and Bug</w:t>
+      </w:r>
+      <w:r>
+        <w:t>.</w:t>
       </w:r>
       <w:r>
         <w:t xml:space="preserve"> </w:t>
       </w:r>
       <w:r>
-        <w:t>t</w:t>
-      </w:r>
-      <w:r>
-        <w:t xml:space="preserve">his application </w:t>
-      </w:r>
-      <w:r>
-        <w:t xml:space="preserve">resolves </w:t>
-      </w:r>
-      <w:r>
-        <w:t xml:space="preserve">by offering a simplified internal system. It supports the needs of developers, analysts, designers, and managers within an </w:t>
-      </w:r>
-      <w:r>
-        <w:t>organization by providing the functionality to</w:t>
-      </w:r>
-      <w:r>
-        <w:t xml:space="preserve"> report, assignment</w:t>
-      </w:r>
-      <w:r>
-        <w:t xml:space="preserve"> </w:t>
-      </w:r>
-      <w:r>
-        <w:t>and</w:t>
-      </w:r>
-      <w:r>
-        <w:t xml:space="preserve"> complete software application bugs</w:t>
+        <w:t>E</w:t>
+      </w:r>
+      <w:r>
+        <w:t xml:space="preserve">ach user </w:t>
+      </w:r>
+      <w:r>
+        <w:t>can</w:t>
+      </w:r>
+      <w:r>
+        <w:t xml:space="preserve"> be responsible for multiple bugs. A supporting ERD </w:t>
+      </w:r>
+      <w:r>
+        <w:t>diagram</w:t>
+      </w:r>
+      <w:r>
+        <w:t xml:space="preserve"> shows this</w:t>
       </w:r>
       <w:r>
         <w:t>.</w:t>
       </w:r>
     </w:p>
-    <w:p/>
-    <w:p>
-      <w:r>
-        <w:t>The scope includes</w:t>
-      </w:r>
-      <w:r>
-        <w:t xml:space="preserve"> s</w:t>
-      </w:r>
-      <w:r>
-        <w:t>ecure user registration, login, and logout.</w:t>
-      </w:r>
-      <w:r>
-        <w:t xml:space="preserve"> </w:t>
-      </w:r>
-      <w:r>
-        <w:t>Bug creation, editing, completion, and closure workflows.</w:t>
-      </w:r>
-      <w:r>
-        <w:t xml:space="preserve"> </w:t>
-      </w:r>
-      <w:r>
-        <w:t>Role-based access to restrict certain features.</w:t>
-      </w:r>
-      <w:r>
-        <w:t xml:space="preserve"> </w:t>
-      </w:r>
-      <w:r>
-        <w:t>Dashboard views filtered b</w:t>
-      </w:r>
-      <w:r>
-        <w:t xml:space="preserve">y </w:t>
-      </w:r>
-      <w:r>
-        <w:t>date.</w:t>
-      </w:r>
-    </w:p>
     <w:p>
       <w:pPr>
         <w:pStyle w:val="Body"/>
@@ -163,195 +2189,11 @@
       <w:pPr>
         <w:pStyle w:val="Heading2"/>
       </w:pPr>
-      <w:r>
-        <w:rPr>
-          <w:lang w:val="de-DE"/>
-        </w:rPr>
-        <w:t>System Design</w:t>
-      </w:r>
-    </w:p>
-    <w:p>
-      <w:pPr>
-        <w:pStyle w:val="Body"/>
-      </w:pPr>
-    </w:p>
-    <w:p>
-      <w:r>
-        <w:t>The project uses Django</w:t>
-      </w:r>
-      <w:r>
-        <w:rPr>
-          <w:rtl/>
-        </w:rPr>
-        <w:t>’</w:t>
-      </w:r>
-      <w:r>
-        <w:t xml:space="preserve">s ORM </w:t>
-      </w:r>
-      <w:r>
-        <w:t xml:space="preserve">for all </w:t>
-      </w:r>
-      <w:proofErr w:type="gramStart"/>
-      <w:r>
-        <w:t>functionality</w:t>
-      </w:r>
-      <w:proofErr w:type="gramEnd"/>
-      <w:r>
-        <w:t xml:space="preserve">. The application </w:t>
-      </w:r>
-      <w:r>
-        <w:t xml:space="preserve">uses </w:t>
-      </w:r>
-      <w:r>
-        <w:t>two primary models</w:t>
-      </w:r>
-      <w:r>
-        <w:t xml:space="preserve"> (Appendix, figure 8)</w:t>
-      </w:r>
-      <w:r>
-        <w:t>:</w:t>
-      </w:r>
-    </w:p>
-    <w:p/>
-    <w:p>
-      <w:proofErr w:type="spellStart"/>
-      <w:r>
-        <w:t>CustomUser</w:t>
-      </w:r>
-      <w:proofErr w:type="spellEnd"/>
-      <w:r>
-        <w:t>: Inherits from Django</w:t>
-      </w:r>
-      <w:r>
-        <w:rPr>
-          <w:rtl/>
-        </w:rPr>
-        <w:t>’</w:t>
-      </w:r>
-      <w:r>
-        <w:t xml:space="preserve">s </w:t>
-      </w:r>
-      <w:proofErr w:type="spellStart"/>
-      <w:r>
-        <w:t>AbstractUser</w:t>
-      </w:r>
-      <w:proofErr w:type="spellEnd"/>
-      <w:r>
-        <w:t xml:space="preserve"> and includes additional fields such as </w:t>
-      </w:r>
-      <w:proofErr w:type="spellStart"/>
-      <w:r>
-        <w:t>user_role</w:t>
-      </w:r>
-      <w:proofErr w:type="spellEnd"/>
-      <w:r>
-        <w:t xml:space="preserve">, </w:t>
-      </w:r>
-      <w:proofErr w:type="spellStart"/>
-      <w:r>
-        <w:t>team_name</w:t>
-      </w:r>
-      <w:proofErr w:type="spellEnd"/>
-      <w:r>
-        <w:t xml:space="preserve">, and </w:t>
-      </w:r>
-      <w:proofErr w:type="spellStart"/>
-      <w:r>
-        <w:t>num_bugs_assigned</w:t>
-      </w:r>
-      <w:proofErr w:type="spellEnd"/>
-      <w:r>
-        <w:t>.</w:t>
-      </w:r>
-    </w:p>
-    <w:p/>
-    <w:p>
-      <w:r>
-        <w:t xml:space="preserve">Bug: </w:t>
-      </w:r>
-      <w:r>
-        <w:t xml:space="preserve">Collects </w:t>
-      </w:r>
-      <w:r>
-        <w:t>bug details</w:t>
-      </w:r>
-      <w:r>
-        <w:t xml:space="preserve"> including </w:t>
-      </w:r>
-      <w:r>
-        <w:t xml:space="preserve">the </w:t>
-      </w:r>
-      <w:r>
-        <w:t xml:space="preserve">title, description, expected vs actual </w:t>
-      </w:r>
-      <w:proofErr w:type="spellStart"/>
-      <w:r>
-        <w:t>behaviour</w:t>
-      </w:r>
-      <w:proofErr w:type="spellEnd"/>
-      <w:r>
-        <w:t>, assigned user, complexity, severity,</w:t>
-      </w:r>
-      <w:r>
-        <w:t xml:space="preserve"> affected application</w:t>
-      </w:r>
-      <w:r>
-        <w:t xml:space="preserve"> and status flags.</w:t>
-      </w:r>
-    </w:p>
-    <w:p/>
-    <w:p>
-      <w:r>
-        <w:t xml:space="preserve">A one-to-many relationship exists between </w:t>
-      </w:r>
-      <w:proofErr w:type="spellStart"/>
-      <w:r>
-        <w:t>CustomUser</w:t>
-      </w:r>
-      <w:proofErr w:type="spellEnd"/>
-      <w:r>
-        <w:t xml:space="preserve"> and Bug</w:t>
-      </w:r>
-      <w:r>
-        <w:t>.</w:t>
-      </w:r>
-      <w:r>
-        <w:t xml:space="preserve"> </w:t>
-      </w:r>
-      <w:r>
-        <w:t>E</w:t>
-      </w:r>
-      <w:r>
-        <w:t xml:space="preserve">ach user </w:t>
-      </w:r>
-      <w:r>
-        <w:t>can</w:t>
-      </w:r>
-      <w:r>
-        <w:t xml:space="preserve"> be responsible for multiple bugs. A supporting ERD </w:t>
-      </w:r>
-      <w:r>
-        <w:t>diagram</w:t>
-      </w:r>
-      <w:r>
-        <w:t xml:space="preserve"> shows this</w:t>
-      </w:r>
-      <w:r>
-        <w:t>.</w:t>
-      </w:r>
-    </w:p>
-    <w:p>
-      <w:pPr>
-        <w:pStyle w:val="Body"/>
-      </w:pPr>
-    </w:p>
-    <w:p>
-      <w:pPr>
-        <w:pStyle w:val="Heading2"/>
-      </w:pPr>
+      <w:bookmarkStart w:id="3" w:name="_Toc201910533"/>
       <w:r>
         <w:t>Authentication, Access Control &amp; Views</w:t>
       </w:r>
+      <w:bookmarkEnd w:id="3"/>
     </w:p>
     <w:p>
       <w:pPr>
@@ -548,9 +2390,12 @@
       <w:pPr>
         <w:pStyle w:val="Heading2"/>
       </w:pPr>
-      <w:r>
+      <w:bookmarkStart w:id="4" w:name="_Toc201910534"/>
+      <w:r>
+        <w:lastRenderedPageBreak/>
         <w:t>Key Functional Features</w:t>
       </w:r>
+      <w:bookmarkEnd w:id="4"/>
     </w:p>
     <w:p>
       <w:r>
@@ -596,49 +2441,128 @@
     <w:p/>
     <w:p>
       <w:r>
-        <w:lastRenderedPageBreak/>
-        <w:t xml:space="preserve">The Bootstrap framework </w:t>
-      </w:r>
-      <w:r>
-        <w:t xml:space="preserve">is used </w:t>
+        <w:t xml:space="preserve">The Bootstrap framework is used </w:t>
       </w:r>
       <w:r>
         <w:t>for a</w:t>
       </w:r>
       <w:r>
+        <w:t xml:space="preserve"> screen responsive </w:t>
+      </w:r>
+      <w:r>
+        <w:t>and consistent design</w:t>
+      </w:r>
+      <w:r>
         <w:t xml:space="preserve"> </w:t>
       </w:r>
-      <w:r>
-        <w:t xml:space="preserve">screen </w:t>
-      </w:r>
-      <w:r>
-        <w:t xml:space="preserve">responsive </w:t>
-      </w:r>
-      <w:r>
-        <w:t>and consistent design</w:t>
+      <w:proofErr w:type="spellStart"/>
+      <w:r>
+        <w:t>appearence</w:t>
+      </w:r>
+      <w:proofErr w:type="spellEnd"/>
+      <w:r>
+        <w:t>. With Crispy Forms form appearance and modification.</w:t>
+      </w:r>
+    </w:p>
+    <w:p>
+      <w:pPr>
+        <w:pStyle w:val="Body"/>
+      </w:pPr>
+    </w:p>
+    <w:p>
+      <w:pPr>
+        <w:pStyle w:val="Heading2"/>
+      </w:pPr>
+      <w:bookmarkStart w:id="5" w:name="_Toc201910535"/>
+      <w:r>
+        <w:t>Testing &amp; Code Quality</w:t>
+      </w:r>
+      <w:bookmarkEnd w:id="5"/>
+    </w:p>
+    <w:p>
+      <w:pPr>
+        <w:pStyle w:val="Body"/>
+      </w:pPr>
+    </w:p>
+    <w:p>
+      <w:r>
+        <w:t xml:space="preserve">The application includes </w:t>
+      </w:r>
+      <w:r>
+        <w:t xml:space="preserve">full </w:t>
+      </w:r>
+      <w:r>
+        <w:t xml:space="preserve">testing </w:t>
+      </w:r>
+      <w:r>
+        <w:t xml:space="preserve">for </w:t>
+      </w:r>
+      <w:r>
+        <w:t xml:space="preserve">login access, permissions and view rendering. Unit tests assert conditions like redirection for </w:t>
+      </w:r>
+      <w:proofErr w:type="spellStart"/>
+      <w:r>
+        <w:t>unauthorised</w:t>
+      </w:r>
+      <w:proofErr w:type="spellEnd"/>
+      <w:r>
+        <w:t xml:space="preserve"> users, visibility of form elements, </w:t>
+      </w:r>
+      <w:r>
+        <w:t xml:space="preserve">all CRUD functionality </w:t>
+      </w:r>
+      <w:r>
+        <w:t>and stat</w:t>
+      </w:r>
+      <w:r>
+        <w:t xml:space="preserve">us </w:t>
+      </w:r>
+      <w:r>
+        <w:t>transitions for bugs.</w:t>
+      </w:r>
+    </w:p>
+    <w:p/>
+    <w:p>
+      <w:r>
+        <w:t xml:space="preserve">The codebase is formatted using Black for Python </w:t>
+      </w:r>
+      <w:r>
+        <w:t>which conforms to PEP 8 standards.</w:t>
       </w:r>
       <w:r>
         <w:t xml:space="preserve"> </w:t>
       </w:r>
       <w:proofErr w:type="spellStart"/>
       <w:r>
-        <w:t>appearence</w:t>
+        <w:t>Djlint</w:t>
       </w:r>
       <w:proofErr w:type="spellEnd"/>
       <w:r>
-        <w:t>.</w:t>
-      </w:r>
-      <w:r>
-        <w:t xml:space="preserve"> With </w:t>
-      </w:r>
-      <w:r>
-        <w:t xml:space="preserve">Crispy Forms </w:t>
-      </w:r>
-      <w:r>
-        <w:t>form appearance and modification</w:t>
-      </w:r>
-      <w:r>
-        <w:t>.</w:t>
+        <w:t xml:space="preserve"> for HTML</w:t>
+      </w:r>
+      <w:r>
+        <w:t xml:space="preserve"> linting</w:t>
+      </w:r>
+      <w:r>
+        <w:t xml:space="preserve">. A pre-commit hook ensures </w:t>
+      </w:r>
+      <w:r>
+        <w:t xml:space="preserve">conformity to these standards before </w:t>
+      </w:r>
+      <w:r>
+        <w:t>every commit</w:t>
+      </w:r>
+      <w:r>
+        <w:t>,</w:t>
+      </w:r>
+      <w:r>
+        <w:t xml:space="preserve"> </w:t>
+      </w:r>
+      <w:r>
+        <w:t xml:space="preserve">to maintain </w:t>
+      </w:r>
+      <w:r>
+        <w:t>code quality and consistency across contributors.</w:t>
       </w:r>
     </w:p>
     <w:p>
@@ -650,112 +2574,15 @@
       <w:pPr>
         <w:pStyle w:val="Heading2"/>
       </w:pPr>
-      <w:r>
-        <w:t>Testing &amp; Code Quality</w:t>
-      </w:r>
-    </w:p>
-    <w:p>
-      <w:pPr>
-        <w:pStyle w:val="Body"/>
-      </w:pPr>
-    </w:p>
-    <w:p>
-      <w:r>
-        <w:t xml:space="preserve">The application includes </w:t>
-      </w:r>
-      <w:r>
-        <w:t xml:space="preserve">full </w:t>
-      </w:r>
-      <w:r>
-        <w:t xml:space="preserve">testing </w:t>
-      </w:r>
-      <w:r>
-        <w:t xml:space="preserve">for </w:t>
-      </w:r>
-      <w:r>
-        <w:t xml:space="preserve">login access, permissions and view rendering. Unit tests assert conditions like redirection for </w:t>
-      </w:r>
+      <w:bookmarkStart w:id="6" w:name="_Toc201910536"/>
       <w:proofErr w:type="spellStart"/>
       <w:r>
-        <w:t>unauthorised</w:t>
-      </w:r>
-      <w:proofErr w:type="spellEnd"/>
-      <w:r>
-        <w:t xml:space="preserve"> users, visibility of form elements, </w:t>
-      </w:r>
-      <w:r>
-        <w:t xml:space="preserve">all CRUD functionality </w:t>
-      </w:r>
-      <w:r>
-        <w:t>and stat</w:t>
-      </w:r>
-      <w:r>
-        <w:t xml:space="preserve">us </w:t>
-      </w:r>
-      <w:r>
-        <w:t>transitions for bugs.</w:t>
-      </w:r>
-    </w:p>
-    <w:p/>
-    <w:p>
-      <w:r>
-        <w:t xml:space="preserve">The codebase is formatted using Black for Python </w:t>
-      </w:r>
-      <w:r>
-        <w:t>which conforms to PEP 8 standards.</w:t>
-      </w:r>
-      <w:r>
-        <w:t xml:space="preserve"> </w:t>
-      </w:r>
-      <w:proofErr w:type="spellStart"/>
-      <w:r>
-        <w:t>Djlint</w:t>
-      </w:r>
-      <w:proofErr w:type="spellEnd"/>
-      <w:r>
-        <w:t xml:space="preserve"> for HTML</w:t>
-      </w:r>
-      <w:r>
-        <w:t xml:space="preserve"> linting</w:t>
-      </w:r>
-      <w:r>
-        <w:t xml:space="preserve">. A pre-commit hook ensures </w:t>
-      </w:r>
-      <w:r>
-        <w:t xml:space="preserve">conformity to these standards before </w:t>
-      </w:r>
-      <w:r>
-        <w:t>every commit</w:t>
-      </w:r>
-      <w:r>
-        <w:t>,</w:t>
-      </w:r>
-      <w:r>
-        <w:t xml:space="preserve"> </w:t>
-      </w:r>
-      <w:r>
-        <w:t xml:space="preserve">to maintain </w:t>
-      </w:r>
-      <w:r>
-        <w:t>code quality and consistency across contributors.</w:t>
-      </w:r>
-    </w:p>
-    <w:p>
-      <w:pPr>
-        <w:pStyle w:val="Body"/>
-      </w:pPr>
-    </w:p>
-    <w:p>
-      <w:pPr>
-        <w:pStyle w:val="Heading2"/>
-      </w:pPr>
-      <w:proofErr w:type="spellStart"/>
-      <w:r>
         <w:rPr>
           <w:lang w:val="it-IT"/>
         </w:rPr>
         <w:t>Conclusion</w:t>
       </w:r>
+      <w:bookmarkEnd w:id="6"/>
       <w:proofErr w:type="spellEnd"/>
     </w:p>
     <w:p>
@@ -835,6 +2662,7 @@
       <w:pPr>
         <w:pStyle w:val="Heading1"/>
       </w:pPr>
+      <w:bookmarkStart w:id="7" w:name="_Toc201910537"/>
       <w:r>
         <w:rPr>
           <w:noProof/>
@@ -934,11 +2762,7 @@
           </mc:Choice>
           <mc:Fallback>
             <w:pict>
-              <v:shapetype w14:anchorId="4F749840" id="_x0000_t202" coordsize="21600,21600" o:spt="202" path="m,l,21600r21600,l21600,xe">
-                <v:stroke joinstyle="miter"/>
-                <v:path gradientshapeok="t" o:connecttype="rect"/>
-              </v:shapetype>
-              <v:shape id="Text Box 1" o:spid="_x0000_s1026" type="#_x0000_t202" style="position:absolute;margin-left:-.7pt;margin-top:421.85pt;width:213.2pt;height:.05pt;z-index:251666432;visibility:visible;mso-wrap-style:square;mso-wrap-distance-left:9pt;mso-wrap-distance-top:0;mso-wrap-distance-right:9pt;mso-wrap-distance-bottom:0;mso-position-horizontal:absolute;mso-position-horizontal-relative:text;mso-position-vertical:absolute;mso-position-vertical-relative:text;v-text-anchor:top" o:gfxdata="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" stroked="f">
+              <v:shape w14:anchorId="4F749840" id="Text Box 1" o:spid="_x0000_s1028" type="#_x0000_t202" style="position:absolute;margin-left:-.7pt;margin-top:421.85pt;width:213.2pt;height:.05pt;z-index:251666432;visibility:visible;mso-wrap-style:square;mso-wrap-distance-left:9pt;mso-wrap-distance-top:0;mso-wrap-distance-right:9pt;mso-wrap-distance-bottom:0;mso-position-horizontal:absolute;mso-position-horizontal-relative:text;mso-position-vertical:absolute;mso-position-vertical-relative:text;v-text-anchor:top" o:gfxdata="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" stroked="f">
                 <v:textbox style="mso-fit-shape-to-text:t" inset="0,0,0,0">
                   <w:txbxContent>
                     <w:p>
@@ -1018,7 +2842,7 @@
                     </pic:cNvPicPr>
                   </pic:nvPicPr>
                   <pic:blipFill>
-                    <a:blip r:embed="rId7"/>
+                    <a:blip r:embed="rId9"/>
                     <a:stretch>
                       <a:fillRect/>
                     </a:stretch>
@@ -1147,7 +2971,7 @@
           </mc:Choice>
           <mc:Fallback>
             <w:pict>
-              <v:shape w14:anchorId="42ABFF21" id="_x0000_s1027" type="#_x0000_t202" style="position:absolute;margin-left:4.3pt;margin-top:268.55pt;width:319.55pt;height:.05pt;z-index:251668480;visibility:visible;mso-wrap-style:square;mso-wrap-distance-left:9pt;mso-wrap-distance-top:0;mso-wrap-distance-right:9pt;mso-wrap-distance-bottom:0;mso-position-horizontal:absolute;mso-position-horizontal-relative:text;mso-position-vertical:absolute;mso-position-vertical-relative:text;v-text-anchor:top" o:gfxdata="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" stroked="f">
+              <v:shape w14:anchorId="42ABFF21" id="_x0000_s1029" type="#_x0000_t202" style="position:absolute;margin-left:4.3pt;margin-top:268.55pt;width:319.55pt;height:.05pt;z-index:251668480;visibility:visible;mso-wrap-style:square;mso-wrap-distance-left:9pt;mso-wrap-distance-top:0;mso-wrap-distance-right:9pt;mso-wrap-distance-bottom:0;mso-position-horizontal:absolute;mso-position-horizontal-relative:text;mso-position-vertical:absolute;mso-position-vertical-relative:text;v-text-anchor:top" o:gfxdata="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" stroked="f">
                 <v:textbox style="mso-fit-shape-to-text:t" inset="0,0,0,0">
                   <w:txbxContent>
                     <w:p>
@@ -1227,7 +3051,7 @@
                     </pic:cNvPicPr>
                   </pic:nvPicPr>
                   <pic:blipFill>
-                    <a:blip r:embed="rId8"/>
+                    <a:blip r:embed="rId10"/>
                     <a:stretch>
                       <a:fillRect/>
                     </a:stretch>
@@ -1261,6 +3085,7 @@
       <w:r>
         <w:t>Appendix</w:t>
       </w:r>
+      <w:bookmarkEnd w:id="7"/>
       <w:r>
         <w:br w:type="page"/>
       </w:r>
@@ -1298,7 +3123,7 @@
                     </pic:cNvPicPr>
                   </pic:nvPicPr>
                   <pic:blipFill>
-                    <a:blip r:embed="rId9"/>
+                    <a:blip r:embed="rId11"/>
                     <a:stretch>
                       <a:fillRect/>
                     </a:stretch>
@@ -1427,7 +3252,7 @@
           </mc:Choice>
           <mc:Fallback>
             <w:pict>
-              <v:shape w14:anchorId="33375734" id="_x0000_s1028" type="#_x0000_t202" style="position:absolute;margin-left:1.1pt;margin-top:323.85pt;width:313.95pt;height:.05pt;z-index:251672576;visibility:visible;mso-wrap-style:square;mso-wrap-distance-left:9pt;mso-wrap-distance-top:0;mso-wrap-distance-right:9pt;mso-wrap-distance-bottom:0;mso-position-horizontal:absolute;mso-position-horizontal-relative:text;mso-position-vertical:absolute;mso-position-vertical-relative:text;v-text-anchor:top" o:gfxdata="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" stroked="f">
+              <v:shape w14:anchorId="33375734" id="_x0000_s1030" type="#_x0000_t202" style="position:absolute;margin-left:1.1pt;margin-top:323.85pt;width:313.95pt;height:.05pt;z-index:251672576;visibility:visible;mso-wrap-style:square;mso-wrap-distance-left:9pt;mso-wrap-distance-top:0;mso-wrap-distance-right:9pt;mso-wrap-distance-bottom:0;mso-position-horizontal:absolute;mso-position-horizontal-relative:text;mso-position-vertical:absolute;mso-position-vertical-relative:text;v-text-anchor:top" o:gfxdata="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" stroked="f">
                 <v:textbox style="mso-fit-shape-to-text:t" inset="0,0,0,0">
                   <w:txbxContent>
                     <w:p>
@@ -1577,7 +3402,7 @@
           </mc:Choice>
           <mc:Fallback>
             <w:pict>
-              <v:shape w14:anchorId="218ECE21" id="_x0000_s1029" type="#_x0000_t202" style="position:absolute;margin-left:.3pt;margin-top:656.55pt;width:322.3pt;height:.05pt;z-index:251670528;visibility:visible;mso-wrap-style:square;mso-wrap-distance-left:9pt;mso-wrap-distance-top:0;mso-wrap-distance-right:9pt;mso-wrap-distance-bottom:0;mso-position-horizontal:absolute;mso-position-horizontal-relative:text;mso-position-vertical:absolute;mso-position-vertical-relative:text;v-text-anchor:top" o:gfxdata="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" stroked="f">
+              <v:shape w14:anchorId="218ECE21" id="_x0000_s1031" type="#_x0000_t202" style="position:absolute;margin-left:.3pt;margin-top:656.55pt;width:322.3pt;height:.05pt;z-index:251670528;visibility:visible;mso-wrap-style:square;mso-wrap-distance-left:9pt;mso-wrap-distance-top:0;mso-wrap-distance-right:9pt;mso-wrap-distance-bottom:0;mso-position-horizontal:absolute;mso-position-horizontal-relative:text;mso-position-vertical:absolute;mso-position-vertical-relative:text;v-text-anchor:top" o:gfxdata="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" stroked="f">
                 <v:textbox style="mso-fit-shape-to-text:t" inset="0,0,0,0">
                   <w:txbxContent>
                     <w:p>
@@ -1657,7 +3482,7 @@
                     </pic:cNvPicPr>
                   </pic:nvPicPr>
                   <pic:blipFill>
-                    <a:blip r:embed="rId10"/>
+                    <a:blip r:embed="rId12"/>
                     <a:stretch>
                       <a:fillRect/>
                     </a:stretch>
@@ -1728,7 +3553,7 @@
                     </pic:cNvPicPr>
                   </pic:nvPicPr>
                   <pic:blipFill>
-                    <a:blip r:embed="rId11"/>
+                    <a:blip r:embed="rId13"/>
                     <a:stretch>
                       <a:fillRect/>
                     </a:stretch>
@@ -1857,7 +3682,7 @@
           </mc:Choice>
           <mc:Fallback>
             <w:pict>
-              <v:shape w14:anchorId="67C7B4F9" id="_x0000_s1030" type="#_x0000_t202" style="position:absolute;margin-left:-3.55pt;margin-top:239.8pt;width:281.35pt;height:.05pt;z-index:251674624;visibility:visible;mso-wrap-style:square;mso-wrap-distance-left:9pt;mso-wrap-distance-top:0;mso-wrap-distance-right:9pt;mso-wrap-distance-bottom:0;mso-position-horizontal:absolute;mso-position-horizontal-relative:text;mso-position-vertical:absolute;mso-position-vertical-relative:text;v-text-anchor:top" o:gfxdata="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" stroked="f">
+              <v:shape w14:anchorId="67C7B4F9" id="_x0000_s1032" type="#_x0000_t202" style="position:absolute;margin-left:-3.55pt;margin-top:239.8pt;width:281.35pt;height:.05pt;z-index:251674624;visibility:visible;mso-wrap-style:square;mso-wrap-distance-left:9pt;mso-wrap-distance-top:0;mso-wrap-distance-right:9pt;mso-wrap-distance-bottom:0;mso-position-horizontal:absolute;mso-position-horizontal-relative:text;mso-position-vertical:absolute;mso-position-vertical-relative:text;v-text-anchor:top" o:gfxdata="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" stroked="f">
                 <v:textbox style="mso-fit-shape-to-text:t" inset="0,0,0,0">
                   <w:txbxContent>
                     <w:p>
@@ -1937,7 +3762,7 @@
                     </pic:cNvPicPr>
                   </pic:nvPicPr>
                   <pic:blipFill>
-                    <a:blip r:embed="rId12"/>
+                    <a:blip r:embed="rId14"/>
                     <a:stretch>
                       <a:fillRect/>
                     </a:stretch>
@@ -2060,7 +3885,7 @@
           </mc:Choice>
           <mc:Fallback>
             <w:pict>
-              <v:shape w14:anchorId="272C4D3F" id="_x0000_s1031" type="#_x0000_t202" style="position:absolute;margin-left:-6.25pt;margin-top:472.05pt;width:233pt;height:.05pt;z-index:251676672;visibility:visible;mso-wrap-style:square;mso-wrap-distance-left:9pt;mso-wrap-distance-top:0;mso-wrap-distance-right:9pt;mso-wrap-distance-bottom:0;mso-position-horizontal:absolute;mso-position-horizontal-relative:text;mso-position-vertical:absolute;mso-position-vertical-relative:text;v-text-anchor:top" o:gfxdata="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" stroked="f">
+              <v:shape w14:anchorId="272C4D3F" id="_x0000_s1033" type="#_x0000_t202" style="position:absolute;margin-left:-6.25pt;margin-top:472.05pt;width:233pt;height:.05pt;z-index:251676672;visibility:visible;mso-wrap-style:square;mso-wrap-distance-left:9pt;mso-wrap-distance-top:0;mso-wrap-distance-right:9pt;mso-wrap-distance-bottom:0;mso-position-horizontal:absolute;mso-position-horizontal-relative:text;mso-position-vertical:absolute;mso-position-vertical-relative:text;v-text-anchor:top" o:gfxdata="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" stroked="f">
                 <v:textbox style="mso-fit-shape-to-text:t" inset="0,0,0,0">
                   <w:txbxContent>
                     <w:p>
@@ -2426,7 +4251,7 @@
                     <pic:cNvPicPr/>
                   </pic:nvPicPr>
                   <pic:blipFill>
-                    <a:blip r:embed="rId13">
+                    <a:blip r:embed="rId15">
                       <a:extLst>
                         <a:ext uri="{28A0092B-C50C-407E-A947-70E740481C1C}">
                           <a14:useLocalDpi xmlns:a14="http://schemas.microsoft.com/office/drawing/2010/main" val="0"/>
@@ -2494,7 +4319,7 @@
         </w:rPr>
         <w:lastRenderedPageBreak/>
         <w:drawing>
-          <wp:inline distT="0" distB="0" distL="0" distR="0" wp14:anchorId="31528331" wp14:editId="51D7EA05">
+          <wp:inline distT="0" distB="0" distL="0" distR="0" wp14:anchorId="31528331" wp14:editId="1057A159">
             <wp:extent cx="1879790" cy="7288063"/>
             <wp:effectExtent l="0" t="0" r="0" b="1905"/>
             <wp:docPr id="29683084" name="Picture 3" descr="A screenshot of a computer&#10;&#10;Description automatically generated"/>
@@ -2509,7 +4334,7 @@
                     <pic:cNvPicPr/>
                   </pic:nvPicPr>
                   <pic:blipFill>
-                    <a:blip r:embed="rId14" cstate="print">
+                    <a:blip r:embed="rId16" cstate="print">
                       <a:extLst>
                         <a:ext uri="{28A0092B-C50C-407E-A947-70E740481C1C}">
                           <a14:useLocalDpi xmlns:a14="http://schemas.microsoft.com/office/drawing/2010/main" val="0"/>
@@ -2577,8 +4402,8 @@
       </w:r>
     </w:p>
     <w:sectPr>
-      <w:headerReference w:type="default" r:id="rId15"/>
-      <w:footerReference w:type="default" r:id="rId16"/>
+      <w:headerReference w:type="default" r:id="rId17"/>
+      <w:footerReference w:type="default" r:id="rId18"/>
       <w:pgSz w:w="11906" w:h="16838"/>
       <w:pgMar w:top="1134" w:right="1134" w:bottom="1134" w:left="1134" w:header="709" w:footer="850" w:gutter="0"/>
       <w:cols w:space="720"/>
@@ -3119,6 +4944,7 @@
   </w:style>
   <w:style w:type="character" w:styleId="Hyperlink">
     <w:name w:val="Hyperlink"/>
+    <w:uiPriority w:val="99"/>
     <w:rPr>
       <w:u w:val="single"/>
     </w:rPr>
@@ -3183,6 +5009,199 @@
       <w:sz w:val="26"/>
       <w:szCs w:val="26"/>
       <w:lang w:val="en-US" w:eastAsia="en-US"/>
+    </w:rPr>
+  </w:style>
+  <w:style w:type="paragraph" w:styleId="TOCHeading">
+    <w:name w:val="TOC Heading"/>
+    <w:basedOn w:val="Heading1"/>
+    <w:next w:val="Normal"/>
+    <w:uiPriority w:val="39"/>
+    <w:unhideWhenUsed/>
+    <w:qFormat/>
+    <w:rsid w:val="0007364D"/>
+    <w:pPr>
+      <w:pBdr>
+        <w:top w:val="none" w:sz="0" w:space="0" w:color="auto"/>
+        <w:left w:val="none" w:sz="0" w:space="0" w:color="auto"/>
+        <w:bottom w:val="none" w:sz="0" w:space="0" w:color="auto"/>
+        <w:right w:val="none" w:sz="0" w:space="0" w:color="auto"/>
+        <w:between w:val="none" w:sz="0" w:space="0" w:color="auto"/>
+        <w:bar w:val="none" w:sz="0" w:color="auto"/>
+      </w:pBdr>
+      <w:spacing w:before="480" w:line="276" w:lineRule="auto"/>
+      <w:outlineLvl w:val="9"/>
+    </w:pPr>
+    <w:rPr>
+      <w:b/>
+      <w:bCs/>
+      <w:sz w:val="28"/>
+      <w:szCs w:val="28"/>
+      <w:bdr w:val="none" w:sz="0" w:space="0" w:color="auto"/>
+    </w:rPr>
+  </w:style>
+  <w:style w:type="paragraph" w:styleId="TOC1">
+    <w:name w:val="toc 1"/>
+    <w:basedOn w:val="Normal"/>
+    <w:next w:val="Normal"/>
+    <w:autoRedefine/>
+    <w:uiPriority w:val="39"/>
+    <w:unhideWhenUsed/>
+    <w:rsid w:val="0007364D"/>
+    <w:pPr>
+      <w:spacing w:before="120"/>
+    </w:pPr>
+    <w:rPr>
+      <w:rFonts w:asciiTheme="minorHAnsi" w:hAnsiTheme="minorHAnsi"/>
+      <w:b/>
+      <w:bCs/>
+      <w:i/>
+      <w:iCs/>
+    </w:rPr>
+  </w:style>
+  <w:style w:type="paragraph" w:styleId="TOC2">
+    <w:name w:val="toc 2"/>
+    <w:basedOn w:val="Normal"/>
+    <w:next w:val="Normal"/>
+    <w:autoRedefine/>
+    <w:uiPriority w:val="39"/>
+    <w:unhideWhenUsed/>
+    <w:rsid w:val="0007364D"/>
+    <w:pPr>
+      <w:spacing w:before="120"/>
+      <w:ind w:left="240"/>
+    </w:pPr>
+    <w:rPr>
+      <w:rFonts w:asciiTheme="minorHAnsi" w:hAnsiTheme="minorHAnsi"/>
+      <w:b/>
+      <w:bCs/>
+      <w:sz w:val="22"/>
+      <w:szCs w:val="22"/>
+    </w:rPr>
+  </w:style>
+  <w:style w:type="paragraph" w:styleId="TOC3">
+    <w:name w:val="toc 3"/>
+    <w:basedOn w:val="Normal"/>
+    <w:next w:val="Normal"/>
+    <w:autoRedefine/>
+    <w:uiPriority w:val="39"/>
+    <w:semiHidden/>
+    <w:unhideWhenUsed/>
+    <w:rsid w:val="0007364D"/>
+    <w:pPr>
+      <w:ind w:left="480"/>
+    </w:pPr>
+    <w:rPr>
+      <w:rFonts w:asciiTheme="minorHAnsi" w:hAnsiTheme="minorHAnsi"/>
+      <w:sz w:val="20"/>
+      <w:szCs w:val="20"/>
+    </w:rPr>
+  </w:style>
+  <w:style w:type="paragraph" w:styleId="TOC4">
+    <w:name w:val="toc 4"/>
+    <w:basedOn w:val="Normal"/>
+    <w:next w:val="Normal"/>
+    <w:autoRedefine/>
+    <w:uiPriority w:val="39"/>
+    <w:semiHidden/>
+    <w:unhideWhenUsed/>
+    <w:rsid w:val="0007364D"/>
+    <w:pPr>
+      <w:ind w:left="720"/>
+    </w:pPr>
+    <w:rPr>
+      <w:rFonts w:asciiTheme="minorHAnsi" w:hAnsiTheme="minorHAnsi"/>
+      <w:sz w:val="20"/>
+      <w:szCs w:val="20"/>
+    </w:rPr>
+  </w:style>
+  <w:style w:type="paragraph" w:styleId="TOC5">
+    <w:name w:val="toc 5"/>
+    <w:basedOn w:val="Normal"/>
+    <w:next w:val="Normal"/>
+    <w:autoRedefine/>
+    <w:uiPriority w:val="39"/>
+    <w:semiHidden/>
+    <w:unhideWhenUsed/>
+    <w:rsid w:val="0007364D"/>
+    <w:pPr>
+      <w:ind w:left="960"/>
+    </w:pPr>
+    <w:rPr>
+      <w:rFonts w:asciiTheme="minorHAnsi" w:hAnsiTheme="minorHAnsi"/>
+      <w:sz w:val="20"/>
+      <w:szCs w:val="20"/>
+    </w:rPr>
+  </w:style>
+  <w:style w:type="paragraph" w:styleId="TOC6">
+    <w:name w:val="toc 6"/>
+    <w:basedOn w:val="Normal"/>
+    <w:next w:val="Normal"/>
+    <w:autoRedefine/>
+    <w:uiPriority w:val="39"/>
+    <w:semiHidden/>
+    <w:unhideWhenUsed/>
+    <w:rsid w:val="0007364D"/>
+    <w:pPr>
+      <w:ind w:left="1200"/>
+    </w:pPr>
+    <w:rPr>
+      <w:rFonts w:asciiTheme="minorHAnsi" w:hAnsiTheme="minorHAnsi"/>
+      <w:sz w:val="20"/>
+      <w:szCs w:val="20"/>
+    </w:rPr>
+  </w:style>
+  <w:style w:type="paragraph" w:styleId="TOC7">
+    <w:name w:val="toc 7"/>
+    <w:basedOn w:val="Normal"/>
+    <w:next w:val="Normal"/>
+    <w:autoRedefine/>
+    <w:uiPriority w:val="39"/>
+    <w:semiHidden/>
+    <w:unhideWhenUsed/>
+    <w:rsid w:val="0007364D"/>
+    <w:pPr>
+      <w:ind w:left="1440"/>
+    </w:pPr>
+    <w:rPr>
+      <w:rFonts w:asciiTheme="minorHAnsi" w:hAnsiTheme="minorHAnsi"/>
+      <w:sz w:val="20"/>
+      <w:szCs w:val="20"/>
+    </w:rPr>
+  </w:style>
+  <w:style w:type="paragraph" w:styleId="TOC8">
+    <w:name w:val="toc 8"/>
+    <w:basedOn w:val="Normal"/>
+    <w:next w:val="Normal"/>
+    <w:autoRedefine/>
+    <w:uiPriority w:val="39"/>
+    <w:semiHidden/>
+    <w:unhideWhenUsed/>
+    <w:rsid w:val="0007364D"/>
+    <w:pPr>
+      <w:ind w:left="1680"/>
+    </w:pPr>
+    <w:rPr>
+      <w:rFonts w:asciiTheme="minorHAnsi" w:hAnsiTheme="minorHAnsi"/>
+      <w:sz w:val="20"/>
+      <w:szCs w:val="20"/>
+    </w:rPr>
+  </w:style>
+  <w:style w:type="paragraph" w:styleId="TOC9">
+    <w:name w:val="toc 9"/>
+    <w:basedOn w:val="Normal"/>
+    <w:next w:val="Normal"/>
+    <w:autoRedefine/>
+    <w:uiPriority w:val="39"/>
+    <w:semiHidden/>
+    <w:unhideWhenUsed/>
+    <w:rsid w:val="0007364D"/>
+    <w:pPr>
+      <w:ind w:left="1920"/>
+    </w:pPr>
+    <w:rPr>
+      <w:rFonts w:asciiTheme="minorHAnsi" w:hAnsiTheme="minorHAnsi"/>
+      <w:sz w:val="20"/>
+      <w:szCs w:val="20"/>
     </w:rPr>
   </w:style>
 </w:styles>
